--- a/Informed Consent.docx
+++ b/Informed Consent.docx
@@ -1,142 +1,186 @@
 
 <file path=word/document.xml><?xml version="1.0" encoding="utf-8"?>
-<w:document xmlns:mc="http://schemas.openxmlformats.org/markup-compatibility/2006" xmlns:o="urn:schemas-microsoft-com:office:office" xmlns:r="http://schemas.openxmlformats.org/officeDocument/2006/relationships" xmlns:m="http://schemas.openxmlformats.org/officeDocument/2006/math" xmlns:v="urn:schemas-microsoft-com:vml" xmlns:wp="http://schemas.openxmlformats.org/drawingml/2006/wordprocessingDrawing" xmlns:w10="urn:schemas-microsoft-com:office:word" xmlns:w="http://schemas.openxmlformats.org/wordprocessingml/2006/main" xmlns:wne="http://schemas.microsoft.com/office/word/2006/wordml" xmlns:sl="http://schemas.openxmlformats.org/schemaLibrary/2006/main" xmlns:a="http://schemas.openxmlformats.org/drawingml/2006/main" xmlns:pic="http://schemas.openxmlformats.org/drawingml/2006/picture" xmlns:c="http://schemas.openxmlformats.org/drawingml/2006/chart" xmlns:lc="http://schemas.openxmlformats.org/drawingml/2006/lockedCanvas" xmlns:dgm="http://schemas.openxmlformats.org/drawingml/2006/diagram" xmlns:wps="http://schemas.microsoft.com/office/word/2010/wordprocessingShape" xmlns:wpg="http://schemas.microsoft.com/office/word/2010/wordprocessingGroup" xmlns:w14="http://schemas.microsoft.com/office/word/2010/wordml" xmlns:w15="http://schemas.microsoft.com/office/word/2012/wordml" xmlns:w16="http://schemas.microsoft.com/office/word/2018/wordml" xmlns:w16cex="http://schemas.microsoft.com/office/word/2018/wordml/cex" xmlns:w16cid="http://schemas.microsoft.com/office/word/2016/wordml/cid" xmlns="http://schemas.microsoft.com/office/tasks/2019/documenttasks" xmlns:cr="http://schemas.microsoft.com/office/comments/2020/reactions">
+<w:document xmlns:wpc="http://schemas.microsoft.com/office/word/2010/wordprocessingCanvas" xmlns:cx="http://schemas.microsoft.com/office/drawing/2014/chartex" xmlns:cx1="http://schemas.microsoft.com/office/drawing/2015/9/8/chartex" xmlns:cx2="http://schemas.microsoft.com/office/drawing/2015/10/21/chartex" xmlns:cx3="http://schemas.microsoft.com/office/drawing/2016/5/9/chartex" xmlns:cx4="http://schemas.microsoft.com/office/drawing/2016/5/10/chartex" xmlns:cx5="http://schemas.microsoft.com/office/drawing/2016/5/11/chartex" xmlns:cx6="http://schemas.microsoft.com/office/drawing/2016/5/12/chartex" xmlns:cx7="http://schemas.microsoft.com/office/drawing/2016/5/13/chartex" xmlns:cx8="http://schemas.microsoft.com/office/drawing/2016/5/14/chartex" xmlns:mc="http://schemas.openxmlformats.org/markup-compatibility/2006" xmlns:aink="http://schemas.microsoft.com/office/drawing/2016/ink" xmlns:am3d="http://schemas.microsoft.com/office/drawing/2017/model3d" xmlns:o="urn:schemas-microsoft-com:office:office" xmlns:oel="http://schemas.microsoft.com/office/2019/extlst" xmlns:r="http://schemas.openxmlformats.org/officeDocument/2006/relationships" xmlns:m="http://schemas.openxmlformats.org/officeDocument/2006/math" xmlns:v="urn:schemas-microsoft-com:vml" xmlns:wp14="http://schemas.microsoft.com/office/word/2010/wordprocessingDrawing" xmlns:wp="http://schemas.openxmlformats.org/drawingml/2006/wordprocessingDrawing" xmlns:w10="urn:schemas-microsoft-com:office:word" xmlns:w="http://schemas.openxmlformats.org/wordprocessingml/2006/main" xmlns:w14="http://schemas.microsoft.com/office/word/2010/wordml" xmlns:w15="http://schemas.microsoft.com/office/word/2012/wordml" xmlns:w16cex="http://schemas.microsoft.com/office/word/2018/wordml/cex" xmlns:w16cid="http://schemas.microsoft.com/office/word/2016/wordml/cid" xmlns:w16="http://schemas.microsoft.com/office/word/2018/wordml" xmlns:w16du="http://schemas.microsoft.com/office/word/2023/wordml/word16du" xmlns:w16sdtdh="http://schemas.microsoft.com/office/word/2020/wordml/sdtdatahash" xmlns:w16sdtfl="http://schemas.microsoft.com/office/word/2024/wordml/sdtformatlock" xmlns:w16se="http://schemas.microsoft.com/office/word/2015/wordml/symex" xmlns:wpg="http://schemas.microsoft.com/office/word/2010/wordprocessingGroup" xmlns:wpi="http://schemas.microsoft.com/office/word/2010/wordprocessingInk" xmlns:wne="http://schemas.microsoft.com/office/word/2006/wordml" xmlns:wps="http://schemas.microsoft.com/office/word/2010/wordprocessingShape" mc:Ignorable="w14 w15 w16se w16cid w16 w16cex w16sdtdh w16sdtfl w16du wp14">
   <w:body>
     <w:p>
       <w:pPr>
-        <w:spacing w:after="240" w:line="275.9999942779541" w:lineRule="auto"/>
-        <w:rPr>
-          <w:rFonts w:ascii="Google Sans Text" w:cs="Google Sans Text" w:eastAsia="Google Sans Text" w:hAnsi="Google Sans Text"/>
-          <w:b w:val="1"/>
-          <w:color w:val="1b1c1d"/>
-        </w:rPr>
-      </w:pPr>
-      <w:r>
-        <w:rPr>
-          <w:rFonts w:ascii="Google Sans Text" w:cs="Google Sans Text" w:eastAsia="Google Sans Text" w:hAnsi="Google Sans Text"/>
-          <w:b w:val="1"/>
-          <w:color w:val="1b1c1d"/>
-          <w:rtl w:val="0"/>
-        </w:rPr>
-        <w:t xml:space="preserve">Informed Consent &amp; Media Release: The "Minds Meet Machines" (MMM) Challenge</w:t>
-      </w:r>
-    </w:p>
-    <w:p>
-      <w:pPr>
-        <w:spacing w:line="275.9999942779541" w:lineRule="auto"/>
-        <w:rPr>
-          <w:rFonts w:ascii="Google Sans Text" w:cs="Google Sans Text" w:eastAsia="Google Sans Text" w:hAnsi="Google Sans Text"/>
-        </w:rPr>
-      </w:pPr>
-      <w:r>
-        <w:rPr>
-          <w:rFonts w:ascii="Google Sans Text" w:cs="Google Sans Text" w:eastAsia="Google Sans Text" w:hAnsi="Google Sans Text"/>
-          <w:b w:val="1"/>
-          <w:rtl w:val="0"/>
-        </w:rPr>
-        <w:t xml:space="preserve">Project Title:</w:t>
-      </w:r>
-      <w:r>
-        <w:rPr>
-          <w:rFonts w:ascii="Google Sans Text" w:cs="Google Sans Text" w:eastAsia="Google Sans Text" w:hAnsi="Google Sans Text"/>
-          <w:rtl w:val="0"/>
+        <w:spacing w:after="240" w:line="275" w:lineRule="auto"/>
+        <w:rPr>
+          <w:rFonts w:ascii="Google Sans Text" w:eastAsia="Google Sans Text" w:hAnsi="Google Sans Text" w:cs="Google Sans Text"/>
+          <w:b/>
+          <w:color w:val="1B1C1D"/>
+        </w:rPr>
+      </w:pPr>
+      <w:r>
+        <w:rPr>
+          <w:rFonts w:ascii="Google Sans Text" w:eastAsia="Google Sans Text" w:hAnsi="Google Sans Text" w:cs="Google Sans Text"/>
+          <w:b/>
+          <w:color w:val="1B1C1D"/>
+        </w:rPr>
+        <w:t>Consent to participate &amp; Talent Release: The "Minds Meet Machines" (MMM) Challenge</w:t>
+      </w:r>
+    </w:p>
+    <w:p>
+      <w:pPr>
+        <w:spacing w:line="275" w:lineRule="auto"/>
+        <w:rPr>
+          <w:rFonts w:ascii="Google Sans Text" w:eastAsia="Google Sans Text" w:hAnsi="Google Sans Text" w:cs="Google Sans Text"/>
+        </w:rPr>
+      </w:pPr>
+      <w:r>
+        <w:rPr>
+          <w:rFonts w:ascii="Google Sans Text" w:eastAsia="Google Sans Text" w:hAnsi="Google Sans Text" w:cs="Google Sans Text"/>
+          <w:b/>
+        </w:rPr>
+        <w:t>Project Title:</w:t>
+      </w:r>
+      <w:r>
+        <w:rPr>
+          <w:rFonts w:ascii="Google Sans Text" w:eastAsia="Google Sans Text" w:hAnsi="Google Sans Text" w:cs="Google Sans Text"/>
         </w:rPr>
         <w:t xml:space="preserve"> The "Minds Meet Machines" (MMM) Initiative: A Quality Improvement Project Evaluating Human and AI Workflows for OHDSI Concept Set Development.</w:t>
       </w:r>
     </w:p>
     <w:p>
       <w:pPr>
-        <w:spacing w:line="275.9999942779541" w:lineRule="auto"/>
-        <w:rPr>
-          <w:rFonts w:ascii="Google Sans Text" w:cs="Google Sans Text" w:eastAsia="Google Sans Text" w:hAnsi="Google Sans Text"/>
-        </w:rPr>
-      </w:pPr>
-      <w:r>
-        <w:rPr>
-          <w:rFonts w:ascii="Google Sans Text" w:cs="Google Sans Text" w:eastAsia="Google Sans Text" w:hAnsi="Google Sans Text"/>
-          <w:b w:val="1"/>
-          <w:rtl w:val="0"/>
-        </w:rPr>
-        <w:t xml:space="preserve">Sponsor: </w:t>
-      </w:r>
-      <w:r>
-        <w:rPr>
-          <w:rFonts w:ascii="Google Sans Text" w:cs="Google Sans Text" w:eastAsia="Google Sans Text" w:hAnsi="Google Sans Text"/>
-          <w:rtl w:val="0"/>
-        </w:rPr>
-        <w:t xml:space="preserve">Johns Hopkins University (JHU); OHDSI Community.</w:t>
-      </w:r>
-    </w:p>
-    <w:p>
-      <w:pPr>
-        <w:spacing w:line="275.9999942779541" w:lineRule="auto"/>
-        <w:rPr>
-          <w:rFonts w:ascii="Google Sans Text" w:cs="Google Sans Text" w:eastAsia="Google Sans Text" w:hAnsi="Google Sans Text"/>
-        </w:rPr>
-      </w:pPr>
-      <w:r>
-        <w:rPr>
-          <w:rFonts w:ascii="Google Sans Text" w:cs="Google Sans Text" w:eastAsia="Google Sans Text" w:hAnsi="Google Sans Text"/>
-          <w:b w:val="1"/>
-          <w:rtl w:val="0"/>
-        </w:rPr>
-        <w:t xml:space="preserve">Principal Investigators: </w:t>
-      </w:r>
-      <w:r>
-        <w:rPr>
-          <w:rFonts w:ascii="Google Sans Text" w:cs="Google Sans Text" w:eastAsia="Google Sans Text" w:hAnsi="Google Sans Text"/>
-          <w:rtl w:val="0"/>
-        </w:rPr>
-        <w:t xml:space="preserve">Christopher Mecoli, MD (JHU Contact); Gowtham A Rao, MD, PhD (OHDSI Contact, rao@ohdsi.org)</w:t>
-      </w:r>
-    </w:p>
-    <w:p>
-      <w:pPr>
-        <w:spacing w:line="275.9999942779541" w:lineRule="auto"/>
-        <w:rPr>
-          <w:rFonts w:ascii="Google Sans Text" w:cs="Google Sans Text" w:eastAsia="Google Sans Text" w:hAnsi="Google Sans Text"/>
-        </w:rPr>
-      </w:pPr>
-      <w:r>
-        <w:rPr>
-          <w:rFonts w:ascii="Google Sans Text" w:cs="Google Sans Text" w:eastAsia="Google Sans Text" w:hAnsi="Google Sans Text"/>
-          <w:b w:val="1"/>
-          <w:rtl w:val="0"/>
-        </w:rPr>
-        <w:t xml:space="preserve">Project Date:</w:t>
-      </w:r>
-      <w:r>
-        <w:rPr>
-          <w:rFonts w:ascii="Google Sans Text" w:cs="Google Sans Text" w:eastAsia="Google Sans Text" w:hAnsi="Google Sans Text"/>
-          <w:rtl w:val="0"/>
+        <w:spacing w:line="275" w:lineRule="auto"/>
+        <w:rPr>
+          <w:rFonts w:ascii="Google Sans Text" w:eastAsia="Google Sans Text" w:hAnsi="Google Sans Text" w:cs="Google Sans Text"/>
+        </w:rPr>
+      </w:pPr>
+      <w:proofErr w:type="gramStart"/>
+      <w:r>
+        <w:rPr>
+          <w:rFonts w:ascii="Google Sans Text" w:eastAsia="Google Sans Text" w:hAnsi="Google Sans Text" w:cs="Google Sans Text"/>
+          <w:b/>
+        </w:rPr>
+        <w:t>Sponsor</w:t>
+      </w:r>
+      <w:r>
+        <w:rPr>
+          <w:rFonts w:ascii="Google Sans Text" w:eastAsia="Google Sans Text" w:hAnsi="Google Sans Text" w:cs="Google Sans Text"/>
+          <w:b/>
+        </w:rPr>
+        <w:t xml:space="preserve"> </w:t>
+      </w:r>
+      <w:r>
+        <w:rPr>
+          <w:rFonts w:ascii="Google Sans Text" w:eastAsia="Google Sans Text" w:hAnsi="Google Sans Text" w:cs="Google Sans Text"/>
+          <w:b/>
+        </w:rPr>
+        <w:t>:</w:t>
+      </w:r>
+      <w:proofErr w:type="gramEnd"/>
+      <w:r>
+        <w:rPr>
+          <w:rFonts w:ascii="Google Sans Text" w:eastAsia="Google Sans Text" w:hAnsi="Google Sans Text" w:cs="Google Sans Text"/>
+          <w:b/>
+        </w:rPr>
+        <w:t xml:space="preserve"> </w:t>
+      </w:r>
+      <w:r>
+        <w:rPr>
+          <w:rFonts w:ascii="Google Sans Text" w:eastAsia="Google Sans Text" w:hAnsi="Google Sans Text" w:cs="Google Sans Text"/>
+        </w:rPr>
+        <w:t>OHDSI Community.</w:t>
+      </w:r>
+    </w:p>
+    <w:p>
+      <w:pPr>
+        <w:spacing w:line="275" w:lineRule="auto"/>
+        <w:rPr>
+          <w:rFonts w:ascii="Google Sans Text" w:eastAsia="Google Sans Text" w:hAnsi="Google Sans Text" w:cs="Google Sans Text"/>
+        </w:rPr>
+      </w:pPr>
+      <w:r>
+        <w:rPr>
+          <w:rFonts w:ascii="Google Sans Text" w:eastAsia="Google Sans Text" w:hAnsi="Google Sans Text" w:cs="Google Sans Text"/>
+          <w:b/>
+        </w:rPr>
+        <w:t xml:space="preserve">Project </w:t>
+      </w:r>
+      <w:r>
+        <w:rPr>
+          <w:rFonts w:ascii="Google Sans Text" w:eastAsia="Google Sans Text" w:hAnsi="Google Sans Text" w:cs="Google Sans Text"/>
+          <w:b/>
+        </w:rPr>
+        <w:t xml:space="preserve">Organizers: </w:t>
+      </w:r>
+      <w:r>
+        <w:rPr>
+          <w:rFonts w:ascii="Google Sans Text" w:eastAsia="Google Sans Text" w:hAnsi="Google Sans Text" w:cs="Google Sans Text"/>
+        </w:rPr>
+        <w:t>Christopher Mecoli, MD (JHU Contact); Gowtham A Rao, MD, PhD (OHDSI Contact, rao@ohdsi.org)</w:t>
+      </w:r>
+    </w:p>
+    <w:p>
+      <w:pPr>
+        <w:spacing w:line="275" w:lineRule="auto"/>
+        <w:rPr>
+          <w:rFonts w:ascii="Google Sans Text" w:eastAsia="Google Sans Text" w:hAnsi="Google Sans Text" w:cs="Google Sans Text"/>
+        </w:rPr>
+      </w:pPr>
+      <w:r>
+        <w:rPr>
+          <w:rFonts w:ascii="Google Sans Text" w:eastAsia="Google Sans Text" w:hAnsi="Google Sans Text" w:cs="Google Sans Text"/>
+          <w:b/>
+        </w:rPr>
+        <w:t>Project Date:</w:t>
+      </w:r>
+      <w:r>
+        <w:rPr>
+          <w:rFonts w:ascii="Google Sans Text" w:eastAsia="Google Sans Text" w:hAnsi="Google Sans Text" w:cs="Google Sans Text"/>
         </w:rPr>
         <w:t xml:space="preserve"> October 9, 2025</w:t>
       </w:r>
     </w:p>
     <w:p>
       <w:pPr>
-        <w:spacing w:after="240" w:line="275.9999942779541" w:lineRule="auto"/>
-        <w:rPr>
-          <w:rFonts w:ascii="Google Sans Text" w:cs="Google Sans Text" w:eastAsia="Google Sans Text" w:hAnsi="Google Sans Text"/>
-          <w:color w:val="1b1c1d"/>
-        </w:rPr>
-      </w:pPr>
-      <w:r>
-        <w:rPr>
-          <w:rFonts w:ascii="Google Sans Text" w:cs="Google Sans Text" w:eastAsia="Google Sans Text" w:hAnsi="Google Sans Text"/>
-          <w:b w:val="1"/>
-          <w:color w:val="1b1c1d"/>
-          <w:rtl w:val="0"/>
+        <w:spacing w:after="240" w:line="275" w:lineRule="auto"/>
+      </w:pPr>
+      <w:r>
+        <w:rPr>
+          <w:rFonts w:ascii="Google Sans Text" w:eastAsia="Google Sans Text" w:hAnsi="Google Sans Text" w:cs="Google Sans Text"/>
+          <w:b/>
+          <w:color w:val="1B1C1D"/>
         </w:rPr>
         <w:t xml:space="preserve">Key Information: </w:t>
       </w:r>
       <w:r>
         <w:rPr>
-          <w:rFonts w:ascii="Google Sans Text" w:cs="Google Sans Text" w:eastAsia="Google Sans Text" w:hAnsi="Google Sans Text"/>
-          <w:color w:val="1b1c1d"/>
-          <w:rtl w:val="0"/>
-        </w:rPr>
-        <w:t xml:space="preserve">You are invited to participate in a Quality Improvement (QI) project during the OHDSI Symposium workshop. We are evaluating different ways humans and Artificial Intelligence (AI) create lists of medical codes (concept sets) to improve internal OHDSI processes.</w:t>
+          <w:rFonts w:ascii="Google Sans Text" w:eastAsia="Google Sans Text" w:hAnsi="Google Sans Text" w:cs="Google Sans Text"/>
+          <w:color w:val="1B1C1D"/>
+        </w:rPr>
+        <w:t>You are invited to participate in a Quality Improvement (QI) project during the OHDSI Symposium workshop. We are evaluating different ways humans and Artificial Intelligence (AI) create lists of medical codes (concept sets) to improve internal OHDSI processes.</w:t>
+      </w:r>
+      <w:r>
+        <w:rPr>
+          <w:rFonts w:ascii="Google Sans Text" w:eastAsia="Google Sans Text" w:hAnsi="Google Sans Text" w:cs="Google Sans Text"/>
+          <w:color w:val="1B1C1D"/>
+        </w:rPr>
+        <w:t xml:space="preserve"> </w:t>
+      </w:r>
+      <w:r>
+        <w:rPr>
+          <w:rFonts w:ascii="Google Sans Text" w:eastAsia="Google Sans Text" w:hAnsi="Google Sans Text" w:cs="Google Sans Text"/>
+          <w:color w:val="1B1C1D"/>
+        </w:rPr>
+        <w:t xml:space="preserve">Participation is </w:t>
+      </w:r>
+      <w:r>
+        <w:rPr>
+          <w:rFonts w:ascii="Google Sans Text" w:eastAsia="Google Sans Text" w:hAnsi="Google Sans Text" w:cs="Google Sans Text"/>
+          <w:b/>
+          <w:color w:val="1B1C1D"/>
+        </w:rPr>
+        <w:t>voluntary</w:t>
+      </w:r>
+      <w:r>
+        <w:rPr>
+          <w:rFonts w:ascii="Google Sans Text" w:eastAsia="Google Sans Text" w:hAnsi="Google Sans Text" w:cs="Google Sans Text"/>
+          <w:color w:val="1B1C1D"/>
+        </w:rPr>
+        <w:t>. You can stop at any time without penalty.</w:t>
       </w:r>
     </w:p>
     <w:p>
@@ -145,33 +189,29 @@
           <w:ilvl w:val="0"/>
           <w:numId w:val="4"/>
         </w:numPr>
-        <w:spacing w:after="0" w:afterAutospacing="0" w:line="275.9999942779541" w:lineRule="auto"/>
-        <w:ind w:left="465" w:hanging="360"/>
-      </w:pPr>
-      <w:r>
-        <w:rPr>
-          <w:rFonts w:ascii="Google Sans Text" w:cs="Google Sans Text" w:eastAsia="Google Sans Text" w:hAnsi="Google Sans Text"/>
-          <w:color w:val="1b1c1d"/>
-          <w:rtl w:val="0"/>
-        </w:rPr>
-        <w:t xml:space="preserve">Participation is </w:t>
-      </w:r>
-      <w:r>
-        <w:rPr>
-          <w:rFonts w:ascii="Google Sans Text" w:cs="Google Sans Text" w:eastAsia="Google Sans Text" w:hAnsi="Google Sans Text"/>
-          <w:b w:val="1"/>
-          <w:color w:val="1b1c1d"/>
-          <w:rtl w:val="0"/>
-        </w:rPr>
-        <w:t xml:space="preserve">voluntary</w:t>
-      </w:r>
-      <w:r>
-        <w:rPr>
-          <w:rFonts w:ascii="Google Sans Text" w:cs="Google Sans Text" w:eastAsia="Google Sans Text" w:hAnsi="Google Sans Text"/>
-          <w:color w:val="1b1c1d"/>
-          <w:rtl w:val="0"/>
-        </w:rPr>
-        <w:t xml:space="preserve">. You can stop at any time without penalty.</w:t>
+        <w:spacing w:line="275" w:lineRule="auto"/>
+      </w:pPr>
+      <w:r>
+        <w:rPr>
+          <w:rFonts w:ascii="Google Sans Text" w:eastAsia="Google Sans Text" w:hAnsi="Google Sans Text" w:cs="Google Sans Text"/>
+          <w:color w:val="1B1C1D"/>
+        </w:rPr>
+        <w:t xml:space="preserve">The project involves </w:t>
+      </w:r>
+      <w:r>
+        <w:rPr>
+          <w:rFonts w:ascii="Google Sans Text" w:eastAsia="Google Sans Text" w:hAnsi="Google Sans Text" w:cs="Google Sans Text"/>
+          <w:b/>
+          <w:color w:val="1B1C1D"/>
+        </w:rPr>
+        <w:t>minimal risk</w:t>
+      </w:r>
+      <w:r>
+        <w:rPr>
+          <w:rFonts w:ascii="Google Sans Text" w:eastAsia="Google Sans Text" w:hAnsi="Google Sans Text" w:cs="Google Sans Text"/>
+          <w:color w:val="1B1C1D"/>
+        </w:rPr>
+        <w:t>.</w:t>
       </w:r>
     </w:p>
     <w:p>
@@ -180,33 +220,15 @@
           <w:ilvl w:val="0"/>
           <w:numId w:val="4"/>
         </w:numPr>
-        <w:spacing w:after="0" w:afterAutospacing="0" w:before="0" w:beforeAutospacing="0" w:line="275.9999942779541" w:lineRule="auto"/>
-        <w:ind w:left="465" w:hanging="360"/>
-      </w:pPr>
-      <w:r>
-        <w:rPr>
-          <w:rFonts w:ascii="Google Sans Text" w:cs="Google Sans Text" w:eastAsia="Google Sans Text" w:hAnsi="Google Sans Text"/>
-          <w:color w:val="1b1c1d"/>
-          <w:rtl w:val="0"/>
-        </w:rPr>
-        <w:t xml:space="preserve">The project involves </w:t>
-      </w:r>
-      <w:r>
-        <w:rPr>
-          <w:rFonts w:ascii="Google Sans Text" w:cs="Google Sans Text" w:eastAsia="Google Sans Text" w:hAnsi="Google Sans Text"/>
-          <w:b w:val="1"/>
-          <w:color w:val="1b1c1d"/>
-          <w:rtl w:val="0"/>
-        </w:rPr>
-        <w:t xml:space="preserve">minimal risk</w:t>
-      </w:r>
-      <w:r>
-        <w:rPr>
-          <w:rFonts w:ascii="Google Sans Text" w:cs="Google Sans Text" w:eastAsia="Google Sans Text" w:hAnsi="Google Sans Text"/>
-          <w:color w:val="1b1c1d"/>
-          <w:rtl w:val="0"/>
-        </w:rPr>
-        <w:t xml:space="preserve">.</w:t>
+        <w:spacing w:line="275" w:lineRule="auto"/>
+      </w:pPr>
+      <w:r>
+        <w:rPr>
+          <w:rFonts w:ascii="Google Sans Text" w:eastAsia="Google Sans Text" w:hAnsi="Google Sans Text" w:cs="Google Sans Text"/>
+          <w:b/>
+          <w:color w:val="1B1C1D"/>
+        </w:rPr>
+        <w:t>To study how teams collaborate and make decisions, we will video- and audio-record your team deliberations.</w:t>
       </w:r>
     </w:p>
     <w:p>
@@ -215,17 +237,15 @@
           <w:ilvl w:val="0"/>
           <w:numId w:val="4"/>
         </w:numPr>
-        <w:spacing w:after="0" w:afterAutospacing="0" w:before="0" w:beforeAutospacing="0" w:line="275.9999942779541" w:lineRule="auto"/>
-        <w:ind w:left="465" w:hanging="360"/>
-      </w:pPr>
-      <w:r>
-        <w:rPr>
-          <w:rFonts w:ascii="Google Sans Text" w:cs="Google Sans Text" w:eastAsia="Google Sans Text" w:hAnsi="Google Sans Text"/>
-          <w:b w:val="1"/>
-          <w:color w:val="1b1c1d"/>
-          <w:rtl w:val="0"/>
-        </w:rPr>
-        <w:t xml:space="preserve">To study how teams collaborate and make decisions, we will video- and audio-record your team deliberations.</w:t>
+        <w:spacing w:line="275" w:lineRule="auto"/>
+      </w:pPr>
+      <w:r>
+        <w:rPr>
+          <w:rFonts w:ascii="Google Sans Text" w:eastAsia="Google Sans Text" w:hAnsi="Google Sans Text" w:cs="Google Sans Text"/>
+          <w:b/>
+          <w:color w:val="1B1C1D"/>
+        </w:rPr>
+        <w:t>These recordings will be shared publicly (e.g., on YouTube and the OHDSI website) to disseminate findings and best practices.</w:t>
       </w:r>
     </w:p>
     <w:p>
@@ -234,86 +254,62 @@
           <w:ilvl w:val="0"/>
           <w:numId w:val="4"/>
         </w:numPr>
-        <w:spacing w:after="0" w:afterAutospacing="0" w:before="0" w:beforeAutospacing="0" w:line="275.9999942779541" w:lineRule="auto"/>
-        <w:ind w:left="465" w:hanging="360"/>
-      </w:pPr>
-      <w:r>
-        <w:rPr>
-          <w:rFonts w:ascii="Google Sans Text" w:cs="Google Sans Text" w:eastAsia="Google Sans Text" w:hAnsi="Google Sans Text"/>
-          <w:b w:val="1"/>
-          <w:color w:val="1b1c1d"/>
-          <w:rtl w:val="0"/>
-        </w:rPr>
-        <w:t xml:space="preserve">These recordings will be shared publicly (e.g., on YouTube and the OHDSI website) to disseminate findings and best practices.</w:t>
-      </w:r>
-    </w:p>
-    <w:p>
-      <w:pPr>
-        <w:numPr>
-          <w:ilvl w:val="0"/>
-          <w:numId w:val="4"/>
-        </w:numPr>
-        <w:spacing w:after="120" w:before="0" w:beforeAutospacing="0" w:line="275.9999942779541" w:lineRule="auto"/>
-        <w:ind w:left="465" w:hanging="360"/>
-      </w:pPr>
-      <w:r>
-        <w:rPr>
-          <w:rFonts w:ascii="Google Sans Text" w:cs="Google Sans Text" w:eastAsia="Google Sans Text" w:hAnsi="Google Sans Text"/>
-          <w:color w:val="1b1c1d"/>
-          <w:rtl w:val="0"/>
-        </w:rPr>
-        <w:t xml:space="preserve">You must agree to be recorded and have the recordings released to participate.</w:t>
-      </w:r>
-    </w:p>
-    <w:p>
-      <w:pPr>
-        <w:spacing w:before="240" w:line="275.9999942779541" w:lineRule="auto"/>
-        <w:rPr>
-          <w:rFonts w:ascii="Google Sans Text" w:cs="Google Sans Text" w:eastAsia="Google Sans Text" w:hAnsi="Google Sans Text"/>
-          <w:b w:val="1"/>
-        </w:rPr>
-      </w:pPr>
-      <w:r>
-        <w:rPr>
-          <w:rFonts w:ascii="Google Sans Text" w:cs="Google Sans Text" w:eastAsia="Google Sans Text" w:hAnsi="Google Sans Text"/>
-          <w:b w:val="1"/>
-          <w:rtl w:val="0"/>
+        <w:spacing w:after="120" w:line="275" w:lineRule="auto"/>
+      </w:pPr>
+      <w:r>
+        <w:rPr>
+          <w:rFonts w:ascii="Google Sans Text" w:eastAsia="Google Sans Text" w:hAnsi="Google Sans Text" w:cs="Google Sans Text"/>
+          <w:color w:val="1B1C1D"/>
+        </w:rPr>
+        <w:t>You must agree to be recorded and have the recordings released to participate.</w:t>
+      </w:r>
+    </w:p>
+    <w:p>
+      <w:pPr>
+        <w:spacing w:before="240" w:line="275" w:lineRule="auto"/>
+        <w:rPr>
+          <w:rFonts w:ascii="Google Sans Text" w:eastAsia="Google Sans Text" w:hAnsi="Google Sans Text" w:cs="Google Sans Text"/>
+          <w:b/>
+        </w:rPr>
+      </w:pPr>
+      <w:r>
+        <w:rPr>
+          <w:rFonts w:ascii="Google Sans Text" w:eastAsia="Google Sans Text" w:hAnsi="Google Sans Text" w:cs="Google Sans Text"/>
+          <w:b/>
         </w:rPr>
         <w:t xml:space="preserve">Why are we doing this? </w:t>
       </w:r>
     </w:p>
     <w:p>
       <w:pPr>
-        <w:spacing w:line="275.9999942779541" w:lineRule="auto"/>
-        <w:rPr>
-          <w:rFonts w:ascii="Google Sans Text" w:cs="Google Sans Text" w:eastAsia="Google Sans Text" w:hAnsi="Google Sans Text"/>
-        </w:rPr>
-      </w:pPr>
-      <w:r>
-        <w:rPr>
-          <w:rFonts w:ascii="Google Sans Text" w:cs="Google Sans Text" w:eastAsia="Google Sans Text" w:hAnsi="Google Sans Text"/>
-          <w:rtl w:val="0"/>
-        </w:rPr>
-        <w:t xml:space="preserve">The goal is to assess if AI-driven approaches can improve the accuracy or efficiency of current OHDSI workflows. We are also analyzing human collaboration to identify best practices.</w:t>
-      </w:r>
-    </w:p>
-    <w:p>
-      <w:pPr>
-        <w:spacing w:after="120" w:line="275.9999942779541" w:lineRule="auto"/>
-        <w:rPr>
-          <w:rFonts w:ascii="Google Sans Text" w:cs="Google Sans Text" w:eastAsia="Google Sans Text" w:hAnsi="Google Sans Text"/>
-          <w:b w:val="1"/>
-          <w:color w:val="1b1c1d"/>
-        </w:rPr>
-      </w:pPr>
-      <w:r>
-        <w:rPr>
-          <w:rFonts w:ascii="Google Sans Text" w:cs="Google Sans Text" w:eastAsia="Google Sans Text" w:hAnsi="Google Sans Text"/>
-          <w:b w:val="1"/>
-          <w:color w:val="1b1c1d"/>
-          <w:rtl w:val="0"/>
-        </w:rPr>
-        <w:t xml:space="preserve">What will I do? (Estimated time: 3-4 hours)</w:t>
+        <w:spacing w:line="275" w:lineRule="auto"/>
+        <w:rPr>
+          <w:rFonts w:ascii="Google Sans Text" w:eastAsia="Google Sans Text" w:hAnsi="Google Sans Text" w:cs="Google Sans Text"/>
+        </w:rPr>
+      </w:pPr>
+      <w:r>
+        <w:rPr>
+          <w:rFonts w:ascii="Google Sans Text" w:eastAsia="Google Sans Text" w:hAnsi="Google Sans Text" w:cs="Google Sans Text"/>
+        </w:rPr>
+        <w:t>The goal is to assess if AI-driven approaches can improve the accuracy or efficiency of current OHDSI workflows. We are also analyzing human collaboration to identify best practices.</w:t>
+      </w:r>
+    </w:p>
+    <w:p>
+      <w:pPr>
+        <w:spacing w:after="120" w:line="275" w:lineRule="auto"/>
+        <w:rPr>
+          <w:rFonts w:ascii="Google Sans Text" w:eastAsia="Google Sans Text" w:hAnsi="Google Sans Text" w:cs="Google Sans Text"/>
+          <w:b/>
+          <w:color w:val="1B1C1D"/>
+        </w:rPr>
+      </w:pPr>
+      <w:r>
+        <w:rPr>
+          <w:rFonts w:ascii="Google Sans Text" w:eastAsia="Google Sans Text" w:hAnsi="Google Sans Text" w:cs="Google Sans Text"/>
+          <w:b/>
+          <w:color w:val="1B1C1D"/>
+        </w:rPr>
+        <w:t>What will I do? (Estimated time: 3-4 hours)</w:t>
       </w:r>
     </w:p>
     <w:p>
@@ -322,23 +318,20 @@
           <w:ilvl w:val="0"/>
           <w:numId w:val="5"/>
         </w:numPr>
-        <w:spacing w:after="0" w:afterAutospacing="0" w:line="275.9999942779541" w:lineRule="auto"/>
-        <w:ind w:left="480" w:hanging="360"/>
-      </w:pPr>
-      <w:r>
-        <w:rPr>
-          <w:rFonts w:ascii="Google Sans Text" w:cs="Google Sans Text" w:eastAsia="Google Sans Text" w:hAnsi="Google Sans Text"/>
-          <w:b w:val="1"/>
-          <w:color w:val="1b1c1d"/>
-          <w:rtl w:val="0"/>
-        </w:rPr>
-        <w:t xml:space="preserve">Survey:</w:t>
-      </w:r>
-      <w:r>
-        <w:rPr>
-          <w:rFonts w:ascii="Google Sans Text" w:cs="Google Sans Text" w:eastAsia="Google Sans Text" w:hAnsi="Google Sans Text"/>
-          <w:color w:val="1b1c1d"/>
-          <w:rtl w:val="0"/>
+        <w:spacing w:line="275" w:lineRule="auto"/>
+      </w:pPr>
+      <w:r>
+        <w:rPr>
+          <w:rFonts w:ascii="Google Sans Text" w:eastAsia="Google Sans Text" w:hAnsi="Google Sans Text" w:cs="Google Sans Text"/>
+          <w:b/>
+          <w:color w:val="1B1C1D"/>
+        </w:rPr>
+        <w:t>Survey:</w:t>
+      </w:r>
+      <w:r>
+        <w:rPr>
+          <w:rFonts w:ascii="Google Sans Text" w:eastAsia="Google Sans Text" w:hAnsi="Google Sans Text" w:cs="Google Sans Text"/>
+          <w:color w:val="1B1C1D"/>
         </w:rPr>
         <w:t xml:space="preserve"> Self-identify your expertise level.</w:t>
       </w:r>
@@ -349,23 +342,20 @@
           <w:ilvl w:val="0"/>
           <w:numId w:val="5"/>
         </w:numPr>
-        <w:spacing w:after="0" w:afterAutospacing="0" w:before="0" w:beforeAutospacing="0" w:line="275.9999942779541" w:lineRule="auto"/>
-        <w:ind w:left="480" w:hanging="360"/>
-      </w:pPr>
-      <w:r>
-        <w:rPr>
-          <w:rFonts w:ascii="Google Sans Text" w:cs="Google Sans Text" w:eastAsia="Google Sans Text" w:hAnsi="Google Sans Text"/>
-          <w:b w:val="1"/>
-          <w:color w:val="1b1c1d"/>
-          <w:rtl w:val="0"/>
-        </w:rPr>
-        <w:t xml:space="preserve">Team Assignment:</w:t>
-      </w:r>
-      <w:r>
-        <w:rPr>
-          <w:rFonts w:ascii="Google Sans Text" w:cs="Google Sans Text" w:eastAsia="Google Sans Text" w:hAnsi="Google Sans Text"/>
-          <w:color w:val="1b1c1d"/>
-          <w:rtl w:val="0"/>
+        <w:spacing w:line="275" w:lineRule="auto"/>
+      </w:pPr>
+      <w:r>
+        <w:rPr>
+          <w:rFonts w:ascii="Google Sans Text" w:eastAsia="Google Sans Text" w:hAnsi="Google Sans Text" w:cs="Google Sans Text"/>
+          <w:b/>
+          <w:color w:val="1B1C1D"/>
+        </w:rPr>
+        <w:t>Team Assignment:</w:t>
+      </w:r>
+      <w:r>
+        <w:rPr>
+          <w:rFonts w:ascii="Google Sans Text" w:eastAsia="Google Sans Text" w:hAnsi="Google Sans Text" w:cs="Google Sans Text"/>
+          <w:color w:val="1B1C1D"/>
         </w:rPr>
         <w:t xml:space="preserve"> We will use your survey responses to assign you to a balanced team and a specific medical condition (Stratified Randomization).</w:t>
       </w:r>
@@ -376,17 +366,15 @@
           <w:ilvl w:val="0"/>
           <w:numId w:val="5"/>
         </w:numPr>
-        <w:spacing w:after="0" w:afterAutospacing="0" w:before="0" w:beforeAutospacing="0" w:line="275.9999942779541" w:lineRule="auto"/>
-        <w:ind w:left="480" w:hanging="360"/>
-      </w:pPr>
-      <w:r>
-        <w:rPr>
-          <w:rFonts w:ascii="Google Sans Text" w:cs="Google Sans Text" w:eastAsia="Google Sans Text" w:hAnsi="Google Sans Text"/>
-          <w:b w:val="1"/>
-          <w:color w:val="1b1c1d"/>
-          <w:rtl w:val="0"/>
-        </w:rPr>
-        <w:t xml:space="preserve">Concept Set Generation (The "Human Workflow"):</w:t>
+        <w:spacing w:line="275" w:lineRule="auto"/>
+      </w:pPr>
+      <w:r>
+        <w:rPr>
+          <w:rFonts w:ascii="Google Sans Text" w:eastAsia="Google Sans Text" w:hAnsi="Google Sans Text" w:cs="Google Sans Text"/>
+          <w:b/>
+          <w:color w:val="1B1C1D"/>
+        </w:rPr>
+        <w:t>Concept Set Generation (The "Human Workflow"):</w:t>
       </w:r>
     </w:p>
     <w:p>
@@ -395,16 +383,14 @@
           <w:ilvl w:val="1"/>
           <w:numId w:val="3"/>
         </w:numPr>
-        <w:spacing w:after="0" w:afterAutospacing="0" w:line="275.9999942779541" w:lineRule="auto"/>
-        <w:ind w:left="885" w:hanging="360"/>
-      </w:pPr>
-      <w:r>
-        <w:rPr>
-          <w:rFonts w:ascii="Google Sans Text" w:cs="Google Sans Text" w:eastAsia="Google Sans Text" w:hAnsi="Google Sans Text"/>
-          <w:color w:val="1b1c1d"/>
-          <w:rtl w:val="0"/>
-        </w:rPr>
-        <w:t xml:space="preserve">Your team will receive a standardized clinical description.</w:t>
+        <w:spacing w:line="275" w:lineRule="auto"/>
+      </w:pPr>
+      <w:r>
+        <w:rPr>
+          <w:rFonts w:ascii="Google Sans Text" w:eastAsia="Google Sans Text" w:hAnsi="Google Sans Text" w:cs="Google Sans Text"/>
+          <w:color w:val="1B1C1D"/>
+        </w:rPr>
+        <w:t>Your team will receive a standardized clinical description.</w:t>
       </w:r>
     </w:p>
     <w:p>
@@ -413,16 +399,14 @@
           <w:ilvl w:val="1"/>
           <w:numId w:val="3"/>
         </w:numPr>
-        <w:spacing w:after="0" w:afterAutospacing="0" w:before="0" w:beforeAutospacing="0" w:line="275.9999942779541" w:lineRule="auto"/>
-        <w:ind w:left="885" w:hanging="360"/>
-      </w:pPr>
-      <w:r>
-        <w:rPr>
-          <w:rFonts w:ascii="Google Sans Text" w:cs="Google Sans Text" w:eastAsia="Google Sans Text" w:hAnsi="Google Sans Text"/>
-          <w:color w:val="1b1c1d"/>
-          <w:rtl w:val="0"/>
-        </w:rPr>
-        <w:t xml:space="preserve">You will independently create concept sets using OHDSI tools (e.g., ATLAS), and then reconvene to agree on a final list.</w:t>
+        <w:spacing w:line="275" w:lineRule="auto"/>
+      </w:pPr>
+      <w:r>
+        <w:rPr>
+          <w:rFonts w:ascii="Google Sans Text" w:eastAsia="Google Sans Text" w:hAnsi="Google Sans Text" w:cs="Google Sans Text"/>
+          <w:color w:val="1B1C1D"/>
+        </w:rPr>
+        <w:t>You will independently create concept sets using OHDSI tools (e.g., ATLAS), and then reconvene to agree on a final list.</w:t>
       </w:r>
     </w:p>
     <w:p>
@@ -431,23 +415,20 @@
           <w:ilvl w:val="0"/>
           <w:numId w:val="5"/>
         </w:numPr>
-        <w:spacing w:after="0" w:afterAutospacing="0" w:before="0" w:beforeAutospacing="0" w:line="275.9999942779541" w:lineRule="auto"/>
-        <w:ind w:left="480" w:hanging="360"/>
-      </w:pPr>
-      <w:r>
-        <w:rPr>
-          <w:rFonts w:ascii="Google Sans Text" w:cs="Google Sans Text" w:eastAsia="Google Sans Text" w:hAnsi="Google Sans Text"/>
-          <w:b w:val="1"/>
-          <w:color w:val="1b1c1d"/>
-          <w:rtl w:val="0"/>
-        </w:rPr>
-        <w:t xml:space="preserve">Structured Workflow:</w:t>
-      </w:r>
-      <w:r>
-        <w:rPr>
-          <w:rFonts w:ascii="Google Sans Text" w:cs="Google Sans Text" w:eastAsia="Google Sans Text" w:hAnsi="Google Sans Text"/>
-          <w:color w:val="1b1c1d"/>
-          <w:rtl w:val="0"/>
+        <w:spacing w:line="275" w:lineRule="auto"/>
+      </w:pPr>
+      <w:r>
+        <w:rPr>
+          <w:rFonts w:ascii="Google Sans Text" w:eastAsia="Google Sans Text" w:hAnsi="Google Sans Text" w:cs="Google Sans Text"/>
+          <w:b/>
+          <w:color w:val="1B1C1D"/>
+        </w:rPr>
+        <w:t>Structured Workflow:</w:t>
+      </w:r>
+      <w:r>
+        <w:rPr>
+          <w:rFonts w:ascii="Google Sans Text" w:eastAsia="Google Sans Text" w:hAnsi="Google Sans Text" w:cs="Google Sans Text"/>
+          <w:color w:val="1B1C1D"/>
         </w:rPr>
         <w:t xml:space="preserve"> You must adhere to the assigned process and are strictly prohibited from using Generative AI tools (like ChatGPT) during this task.</w:t>
       </w:r>
@@ -458,44 +439,40 @@
           <w:ilvl w:val="0"/>
           <w:numId w:val="5"/>
         </w:numPr>
-        <w:spacing w:after="120" w:before="0" w:beforeAutospacing="0" w:line="275.9999942779541" w:lineRule="auto"/>
-        <w:ind w:left="480" w:hanging="360"/>
-      </w:pPr>
-      <w:r>
-        <w:rPr>
-          <w:rFonts w:ascii="Google Sans Text" w:cs="Google Sans Text" w:eastAsia="Google Sans Text" w:hAnsi="Google Sans Text"/>
-          <w:b w:val="1"/>
-          <w:color w:val="1b1c1d"/>
-          <w:rtl w:val="0"/>
-        </w:rPr>
-        <w:t xml:space="preserve">Recording and Analysis:</w:t>
-      </w:r>
-      <w:r>
-        <w:rPr>
-          <w:rFonts w:ascii="Google Sans Text" w:cs="Google Sans Text" w:eastAsia="Google Sans Text" w:hAnsi="Google Sans Text"/>
-          <w:color w:val="1b1c1d"/>
-          <w:rtl w:val="0"/>
+        <w:spacing w:after="120" w:line="275" w:lineRule="auto"/>
+      </w:pPr>
+      <w:r>
+        <w:rPr>
+          <w:rFonts w:ascii="Google Sans Text" w:eastAsia="Google Sans Text" w:hAnsi="Google Sans Text" w:cs="Google Sans Text"/>
+          <w:b/>
+          <w:color w:val="1B1C1D"/>
+        </w:rPr>
+        <w:t>Recording and Analysis:</w:t>
+      </w:r>
+      <w:r>
+        <w:rPr>
+          <w:rFonts w:ascii="Google Sans Text" w:eastAsia="Google Sans Text" w:hAnsi="Google Sans Text" w:cs="Google Sans Text"/>
+          <w:color w:val="1B1C1D"/>
         </w:rPr>
         <w:t xml:space="preserve"> All deliberations will be recorded (audio and video), analyzed, and publicly released.</w:t>
       </w:r>
     </w:p>
     <w:p>
       <w:pPr>
-        <w:spacing w:after="120" w:before="240" w:line="275.9999942779541" w:lineRule="auto"/>
-        <w:rPr>
-          <w:rFonts w:ascii="Google Sans Text" w:cs="Google Sans Text" w:eastAsia="Google Sans Text" w:hAnsi="Google Sans Text"/>
-          <w:b w:val="1"/>
-          <w:color w:val="1b1c1d"/>
-        </w:rPr>
-      </w:pPr>
-      <w:r>
-        <w:rPr>
-          <w:rFonts w:ascii="Google Sans Text" w:cs="Google Sans Text" w:eastAsia="Google Sans Text" w:hAnsi="Google Sans Text"/>
-          <w:b w:val="1"/>
-          <w:color w:val="1b1c1d"/>
-          <w:rtl w:val="0"/>
-        </w:rPr>
-        <w:t xml:space="preserve">What are the risks and benefits?</w:t>
+        <w:spacing w:before="240" w:after="120" w:line="275" w:lineRule="auto"/>
+        <w:rPr>
+          <w:rFonts w:ascii="Google Sans Text" w:eastAsia="Google Sans Text" w:hAnsi="Google Sans Text" w:cs="Google Sans Text"/>
+          <w:b/>
+          <w:color w:val="1B1C1D"/>
+        </w:rPr>
+      </w:pPr>
+      <w:r>
+        <w:rPr>
+          <w:rFonts w:ascii="Google Sans Text" w:eastAsia="Google Sans Text" w:hAnsi="Google Sans Text" w:cs="Google Sans Text"/>
+          <w:b/>
+          <w:color w:val="1B1C1D"/>
+        </w:rPr>
+        <w:t>What are the risks and benefits?</w:t>
       </w:r>
     </w:p>
     <w:p>
@@ -504,23 +481,20 @@
           <w:ilvl w:val="0"/>
           <w:numId w:val="6"/>
         </w:numPr>
-        <w:spacing w:after="0" w:afterAutospacing="0" w:line="275.9999942779541" w:lineRule="auto"/>
-        <w:ind w:left="465" w:hanging="360"/>
-      </w:pPr>
-      <w:r>
-        <w:rPr>
-          <w:rFonts w:ascii="Google Sans Text" w:cs="Google Sans Text" w:eastAsia="Google Sans Text" w:hAnsi="Google Sans Text"/>
-          <w:b w:val="1"/>
-          <w:color w:val="1b1c1d"/>
-          <w:rtl w:val="0"/>
-        </w:rPr>
-        <w:t xml:space="preserve">Risks:</w:t>
-      </w:r>
-      <w:r>
-        <w:rPr>
-          <w:rFonts w:ascii="Google Sans Text" w:cs="Google Sans Text" w:eastAsia="Google Sans Text" w:hAnsi="Google Sans Text"/>
-          <w:color w:val="1b1c1d"/>
-          <w:rtl w:val="0"/>
+        <w:spacing w:line="275" w:lineRule="auto"/>
+      </w:pPr>
+      <w:r>
+        <w:rPr>
+          <w:rFonts w:ascii="Google Sans Text" w:eastAsia="Google Sans Text" w:hAnsi="Google Sans Text" w:cs="Google Sans Text"/>
+          <w:b/>
+          <w:color w:val="1B1C1D"/>
+        </w:rPr>
+        <w:t>Risks:</w:t>
+      </w:r>
+      <w:r>
+        <w:rPr>
+          <w:rFonts w:ascii="Google Sans Text" w:eastAsia="Google Sans Text" w:hAnsi="Google Sans Text" w:cs="Google Sans Text"/>
+          <w:color w:val="1B1C1D"/>
         </w:rPr>
         <w:t xml:space="preserve"> The risks are minimal, similar to routine professional activities. The main risk relates to the public broadcast of your recorded professional discussions, image, and voice.</w:t>
       </w:r>
@@ -531,44 +505,41 @@
           <w:ilvl w:val="0"/>
           <w:numId w:val="6"/>
         </w:numPr>
-        <w:spacing w:after="120" w:before="0" w:beforeAutospacing="0" w:line="275.9999942779541" w:lineRule="auto"/>
-        <w:ind w:left="465" w:hanging="360"/>
-      </w:pPr>
-      <w:r>
-        <w:rPr>
-          <w:rFonts w:ascii="Google Sans Text" w:cs="Google Sans Text" w:eastAsia="Google Sans Text" w:hAnsi="Google Sans Text"/>
-          <w:b w:val="1"/>
-          <w:color w:val="1b1c1d"/>
-          <w:rtl w:val="0"/>
-        </w:rPr>
-        <w:t xml:space="preserve">Benefits:</w:t>
-      </w:r>
-      <w:r>
-        <w:rPr>
-          <w:rFonts w:ascii="Google Sans Text" w:cs="Google Sans Text" w:eastAsia="Google Sans Text" w:hAnsi="Google Sans Text"/>
-          <w:color w:val="1b1c1d"/>
-          <w:rtl w:val="0"/>
+        <w:spacing w:after="120" w:line="275" w:lineRule="auto"/>
+      </w:pPr>
+      <w:r>
+        <w:rPr>
+          <w:rFonts w:ascii="Google Sans Text" w:eastAsia="Google Sans Text" w:hAnsi="Google Sans Text" w:cs="Google Sans Text"/>
+          <w:b/>
+          <w:color w:val="1B1C1D"/>
+        </w:rPr>
+        <w:t>Benefits:</w:t>
+      </w:r>
+      <w:r>
+        <w:rPr>
+          <w:rFonts w:ascii="Google Sans Text" w:eastAsia="Google Sans Text" w:hAnsi="Google Sans Text" w:cs="Google Sans Text"/>
+          <w:color w:val="1B1C1D"/>
         </w:rPr>
         <w:t xml:space="preserve"> There are no direct benefits or payments. Your participation will help improve OHDSI methodologies.</w:t>
       </w:r>
     </w:p>
     <w:p>
       <w:pPr>
-        <w:spacing w:after="120" w:before="240" w:line="275.9999942779541" w:lineRule="auto"/>
-        <w:rPr>
-          <w:rFonts w:ascii="Google Sans Text" w:cs="Google Sans Text" w:eastAsia="Google Sans Text" w:hAnsi="Google Sans Text"/>
-          <w:b w:val="1"/>
-          <w:color w:val="1b1c1d"/>
-        </w:rPr>
-      </w:pPr>
-      <w:r>
-        <w:rPr>
-          <w:rFonts w:ascii="Google Sans Text" w:cs="Google Sans Text" w:eastAsia="Google Sans Text" w:hAnsi="Google Sans Text"/>
-          <w:b w:val="1"/>
-          <w:color w:val="1b1c1d"/>
-          <w:rtl w:val="0"/>
-        </w:rPr>
-        <w:t xml:space="preserve">How will my information be managed?</w:t>
+        <w:spacing w:before="240" w:after="120" w:line="275" w:lineRule="auto"/>
+        <w:rPr>
+          <w:rFonts w:ascii="Google Sans Text" w:eastAsia="Google Sans Text" w:hAnsi="Google Sans Text" w:cs="Google Sans Text"/>
+          <w:b/>
+          <w:color w:val="1B1C1D"/>
+        </w:rPr>
+      </w:pPr>
+      <w:r>
+        <w:rPr>
+          <w:rFonts w:ascii="Google Sans Text" w:eastAsia="Google Sans Text" w:hAnsi="Google Sans Text" w:cs="Google Sans Text"/>
+          <w:b/>
+          <w:color w:val="1B1C1D"/>
+        </w:rPr>
+        <w:lastRenderedPageBreak/>
+        <w:t>How will my information be managed?</w:t>
       </w:r>
     </w:p>
     <w:p>
@@ -577,23 +548,20 @@
           <w:ilvl w:val="0"/>
           <w:numId w:val="2"/>
         </w:numPr>
-        <w:spacing w:after="0" w:afterAutospacing="0" w:line="275.9999942779541" w:lineRule="auto"/>
-        <w:ind w:left="465" w:hanging="360"/>
-      </w:pPr>
-      <w:r>
-        <w:rPr>
-          <w:rFonts w:ascii="Google Sans Text" w:cs="Google Sans Text" w:eastAsia="Google Sans Text" w:hAnsi="Google Sans Text"/>
-          <w:b w:val="1"/>
-          <w:color w:val="1b1c1d"/>
-          <w:rtl w:val="0"/>
-        </w:rPr>
-        <w:t xml:space="preserve">Data Analysis:</w:t>
-      </w:r>
-      <w:r>
-        <w:rPr>
-          <w:rFonts w:ascii="Google Sans Text" w:cs="Google Sans Text" w:eastAsia="Google Sans Text" w:hAnsi="Google Sans Text"/>
-          <w:color w:val="1b1c1d"/>
-          <w:rtl w:val="0"/>
+        <w:spacing w:line="275" w:lineRule="auto"/>
+      </w:pPr>
+      <w:r>
+        <w:rPr>
+          <w:rFonts w:ascii="Google Sans Text" w:eastAsia="Google Sans Text" w:hAnsi="Google Sans Text" w:cs="Google Sans Text"/>
+          <w:b/>
+          <w:color w:val="1B1C1D"/>
+        </w:rPr>
+        <w:t>Data Analysis:</w:t>
+      </w:r>
+      <w:r>
+        <w:rPr>
+          <w:rFonts w:ascii="Google Sans Text" w:eastAsia="Google Sans Text" w:hAnsi="Google Sans Text" w:cs="Google Sans Text"/>
+          <w:color w:val="1B1C1D"/>
         </w:rPr>
         <w:t xml:space="preserve"> We will analyze the concept sets created and the transcripts of your discussions.</w:t>
       </w:r>
@@ -604,57 +572,50 @@
           <w:ilvl w:val="0"/>
           <w:numId w:val="2"/>
         </w:numPr>
-        <w:spacing w:after="0" w:afterAutospacing="0" w:before="0" w:beforeAutospacing="0" w:line="275.9999942779541" w:lineRule="auto"/>
-        <w:ind w:left="465" w:hanging="360"/>
-      </w:pPr>
-      <w:r>
-        <w:rPr>
-          <w:rFonts w:ascii="Google Sans Text" w:cs="Google Sans Text" w:eastAsia="Google Sans Text" w:hAnsi="Google Sans Text"/>
-          <w:b w:val="1"/>
-          <w:color w:val="1b1c1d"/>
-          <w:rtl w:val="0"/>
-        </w:rPr>
-        <w:t xml:space="preserve">Confidentiality of Data:</w:t>
-      </w:r>
-      <w:r>
-        <w:rPr>
-          <w:rFonts w:ascii="Google Sans Text" w:cs="Google Sans Text" w:eastAsia="Google Sans Text" w:hAnsi="Google Sans Text"/>
-          <w:color w:val="1b1c1d"/>
-          <w:rtl w:val="0"/>
+        <w:spacing w:line="275" w:lineRule="auto"/>
+      </w:pPr>
+      <w:r>
+        <w:rPr>
+          <w:rFonts w:ascii="Google Sans Text" w:eastAsia="Google Sans Text" w:hAnsi="Google Sans Text" w:cs="Google Sans Text"/>
+          <w:b/>
+          <w:color w:val="1B1C1D"/>
+        </w:rPr>
+        <w:t>Confidentiality of Data:</w:t>
+      </w:r>
+      <w:r>
+        <w:rPr>
+          <w:rFonts w:ascii="Google Sans Text" w:eastAsia="Google Sans Text" w:hAnsi="Google Sans Text" w:cs="Google Sans Text"/>
+          <w:color w:val="1B1C1D"/>
         </w:rPr>
         <w:t xml:space="preserve"> We will protect your </w:t>
       </w:r>
       <w:r>
         <w:rPr>
-          <w:rFonts w:ascii="Google Sans Text" w:cs="Google Sans Text" w:eastAsia="Google Sans Text" w:hAnsi="Google Sans Text"/>
-          <w:i w:val="1"/>
-          <w:color w:val="1b1c1d"/>
-          <w:rtl w:val="0"/>
-        </w:rPr>
-        <w:t xml:space="preserve">data</w:t>
-      </w:r>
-      <w:r>
-        <w:rPr>
-          <w:rFonts w:ascii="Google Sans Text" w:cs="Google Sans Text" w:eastAsia="Google Sans Text" w:hAnsi="Google Sans Text"/>
-          <w:color w:val="1b1c1d"/>
-          <w:rtl w:val="0"/>
+          <w:rFonts w:ascii="Google Sans Text" w:eastAsia="Google Sans Text" w:hAnsi="Google Sans Text" w:cs="Google Sans Text"/>
+          <w:i/>
+          <w:color w:val="1B1C1D"/>
+        </w:rPr>
+        <w:t>data</w:t>
+      </w:r>
+      <w:r>
+        <w:rPr>
+          <w:rFonts w:ascii="Google Sans Text" w:eastAsia="Google Sans Text" w:hAnsi="Google Sans Text" w:cs="Google Sans Text"/>
+          <w:color w:val="1B1C1D"/>
         </w:rPr>
         <w:t xml:space="preserve">. Survey responses are de-identified after team assignment. Published </w:t>
       </w:r>
       <w:r>
         <w:rPr>
-          <w:rFonts w:ascii="Google Sans Text" w:cs="Google Sans Text" w:eastAsia="Google Sans Text" w:hAnsi="Google Sans Text"/>
-          <w:i w:val="1"/>
-          <w:color w:val="1b1c1d"/>
-          <w:rtl w:val="0"/>
-        </w:rPr>
-        <w:t xml:space="preserve">reports</w:t>
-      </w:r>
-      <w:r>
-        <w:rPr>
-          <w:rFonts w:ascii="Google Sans Text" w:cs="Google Sans Text" w:eastAsia="Google Sans Text" w:hAnsi="Google Sans Text"/>
-          <w:color w:val="1b1c1d"/>
-          <w:rtl w:val="0"/>
+          <w:rFonts w:ascii="Google Sans Text" w:eastAsia="Google Sans Text" w:hAnsi="Google Sans Text" w:cs="Google Sans Text"/>
+          <w:i/>
+          <w:color w:val="1B1C1D"/>
+        </w:rPr>
+        <w:t>reports</w:t>
+      </w:r>
+      <w:r>
+        <w:rPr>
+          <w:rFonts w:ascii="Google Sans Text" w:eastAsia="Google Sans Text" w:hAnsi="Google Sans Text" w:cs="Google Sans Text"/>
+          <w:color w:val="1B1C1D"/>
         </w:rPr>
         <w:t xml:space="preserve"> will use anonymized data (e.g., concept set outputs attributed to teams, not individuals).</w:t>
       </w:r>
@@ -665,44 +626,188 @@
           <w:ilvl w:val="0"/>
           <w:numId w:val="2"/>
         </w:numPr>
-        <w:spacing w:after="120" w:before="0" w:beforeAutospacing="0" w:line="275.9999942779541" w:lineRule="auto"/>
-        <w:ind w:left="465" w:hanging="360"/>
-      </w:pPr>
-      <w:r>
-        <w:rPr>
-          <w:rFonts w:ascii="Google Sans Text" w:cs="Google Sans Text" w:eastAsia="Google Sans Text" w:hAnsi="Google Sans Text"/>
-          <w:b w:val="1"/>
-          <w:color w:val="1b1c1d"/>
-          <w:rtl w:val="0"/>
-        </w:rPr>
-        <w:t xml:space="preserve">Public Release of Recordings:</w:t>
-      </w:r>
-      <w:r>
-        <w:rPr>
-          <w:rFonts w:ascii="Google Sans Text" w:cs="Google Sans Text" w:eastAsia="Google Sans Text" w:hAnsi="Google Sans Text"/>
-          <w:color w:val="1b1c1d"/>
-          <w:rtl w:val="0"/>
-        </w:rPr>
-        <w:t xml:space="preserve"> The video and audio recordings capturing your image, voice, and discussions will be made publicly available on platforms like YouTube.</w:t>
-      </w:r>
-    </w:p>
-    <w:p>
-      <w:pPr>
-        <w:spacing w:after="120" w:before="240" w:line="275.9999942779541" w:lineRule="auto"/>
-        <w:rPr>
-          <w:rFonts w:ascii="Google Sans Text" w:cs="Google Sans Text" w:eastAsia="Google Sans Text" w:hAnsi="Google Sans Text"/>
-          <w:b w:val="1"/>
-          <w:color w:val="1b1c1d"/>
-        </w:rPr>
-      </w:pPr>
-      <w:r>
-        <w:rPr>
-          <w:rFonts w:ascii="Google Sans Text" w:cs="Google Sans Text" w:eastAsia="Google Sans Text" w:hAnsi="Google Sans Text"/>
-          <w:b w:val="1"/>
-          <w:color w:val="1b1c1d"/>
-          <w:rtl w:val="0"/>
-        </w:rPr>
-        <w:t xml:space="preserve">Contact Information</w:t>
+        <w:spacing w:after="120" w:line="275" w:lineRule="auto"/>
+      </w:pPr>
+      <w:r>
+        <w:rPr>
+          <w:rFonts w:ascii="Google Sans Text" w:eastAsia="Google Sans Text" w:hAnsi="Google Sans Text" w:cs="Google Sans Text"/>
+          <w:b/>
+          <w:color w:val="1B1C1D"/>
+        </w:rPr>
+        <w:t>Public Release of Recordings:</w:t>
+      </w:r>
+      <w:r>
+        <w:rPr>
+          <w:rFonts w:ascii="Google Sans Text" w:eastAsia="Google Sans Text" w:hAnsi="Google Sans Text" w:cs="Google Sans Text"/>
+          <w:color w:val="1B1C1D"/>
+        </w:rPr>
+        <w:t xml:space="preserve"> The video and audio recordings capturing your image, voice, and discussions will be made publicly available on platforms like YouTube</w:t>
+      </w:r>
+      <w:r>
+        <w:rPr>
+          <w:rFonts w:ascii="Google Sans Text" w:eastAsia="Google Sans Text" w:hAnsi="Google Sans Text" w:cs="Google Sans Text"/>
+          <w:color w:val="1B1C1D"/>
+        </w:rPr>
+        <w:t xml:space="preserve"> and the OHDSI website</w:t>
+      </w:r>
+      <w:r>
+        <w:rPr>
+          <w:rFonts w:ascii="Google Sans Text" w:eastAsia="Google Sans Text" w:hAnsi="Google Sans Text" w:cs="Google Sans Text"/>
+          <w:color w:val="1B1C1D"/>
+        </w:rPr>
+        <w:t>.</w:t>
+      </w:r>
+    </w:p>
+    <w:p>
+      <w:pPr>
+        <w:numPr>
+          <w:ilvl w:val="0"/>
+          <w:numId w:val="2"/>
+        </w:numPr>
+        <w:spacing w:after="120" w:line="275" w:lineRule="auto"/>
+      </w:pPr>
+      <w:r>
+        <w:rPr>
+          <w:rFonts w:ascii="Google Sans Text" w:eastAsia="Google Sans Text" w:hAnsi="Google Sans Text" w:cs="Google Sans Text"/>
+          <w:b/>
+          <w:color w:val="1B1C1D"/>
+        </w:rPr>
+        <w:t xml:space="preserve">Ethical Oversight: </w:t>
+      </w:r>
+      <w:r>
+        <w:rPr>
+          <w:rFonts w:ascii="Google Sans Text" w:eastAsia="Google Sans Text" w:hAnsi="Google Sans Text" w:cs="Google Sans Text"/>
+          <w:color w:val="1B1C1D"/>
+        </w:rPr>
+        <w:t xml:space="preserve">This is a </w:t>
+      </w:r>
+      <w:r>
+        <w:rPr>
+          <w:rFonts w:ascii="Google Sans Text" w:eastAsia="Google Sans Text" w:hAnsi="Google Sans Text" w:cs="Google Sans Text"/>
+          <w:color w:val="1B1C1D"/>
+        </w:rPr>
+        <w:t>q</w:t>
+      </w:r>
+      <w:r>
+        <w:rPr>
+          <w:rFonts w:ascii="Google Sans Text" w:eastAsia="Google Sans Text" w:hAnsi="Google Sans Text" w:cs="Google Sans Text"/>
+          <w:color w:val="1B1C1D"/>
+        </w:rPr>
+        <w:t xml:space="preserve">uality </w:t>
+      </w:r>
+      <w:r>
+        <w:rPr>
+          <w:rFonts w:ascii="Google Sans Text" w:eastAsia="Google Sans Text" w:hAnsi="Google Sans Text" w:cs="Google Sans Text"/>
+          <w:color w:val="1B1C1D"/>
+        </w:rPr>
+        <w:t>i</w:t>
+      </w:r>
+      <w:r>
+        <w:rPr>
+          <w:rFonts w:ascii="Google Sans Text" w:eastAsia="Google Sans Text" w:hAnsi="Google Sans Text" w:cs="Google Sans Text"/>
+          <w:color w:val="1B1C1D"/>
+        </w:rPr>
+        <w:t xml:space="preserve">mprovement project to aid </w:t>
+      </w:r>
+      <w:r>
+        <w:rPr>
+          <w:rFonts w:ascii="Google Sans Text" w:eastAsia="Google Sans Text" w:hAnsi="Google Sans Text" w:cs="Google Sans Text"/>
+          <w:color w:val="1B1C1D"/>
+        </w:rPr>
+        <w:t xml:space="preserve">OHDSI with </w:t>
+      </w:r>
+      <w:proofErr w:type="spellStart"/>
+      <w:r>
+        <w:rPr>
+          <w:rFonts w:ascii="Google Sans Text" w:eastAsia="Google Sans Text" w:hAnsi="Google Sans Text" w:cs="Google Sans Text"/>
+          <w:color w:val="1B1C1D"/>
+        </w:rPr>
+        <w:t>Phentype</w:t>
+      </w:r>
+      <w:proofErr w:type="spellEnd"/>
+      <w:r>
+        <w:rPr>
+          <w:rFonts w:ascii="Google Sans Text" w:eastAsia="Google Sans Text" w:hAnsi="Google Sans Text" w:cs="Google Sans Text"/>
+          <w:color w:val="1B1C1D"/>
+        </w:rPr>
+        <w:t xml:space="preserve"> development</w:t>
+      </w:r>
+      <w:r>
+        <w:rPr>
+          <w:rFonts w:ascii="Google Sans Text" w:eastAsia="Google Sans Text" w:hAnsi="Google Sans Text" w:cs="Google Sans Text"/>
+          <w:color w:val="1B1C1D"/>
+        </w:rPr>
+        <w:t xml:space="preserve"> and is not under oversight</w:t>
+      </w:r>
+      <w:r>
+        <w:rPr>
+          <w:rFonts w:ascii="Google Sans Text" w:eastAsia="Google Sans Text" w:hAnsi="Google Sans Text" w:cs="Google Sans Text"/>
+          <w:color w:val="1B1C1D"/>
+        </w:rPr>
+        <w:t xml:space="preserve"> by an Institutional Review Board or Ethics Committee</w:t>
+      </w:r>
+      <w:r>
+        <w:rPr>
+          <w:rFonts w:ascii="Google Sans Text" w:eastAsia="Google Sans Text" w:hAnsi="Google Sans Text" w:cs="Google Sans Text"/>
+          <w:color w:val="1B1C1D"/>
+        </w:rPr>
+        <w:t>. W</w:t>
+      </w:r>
+      <w:r>
+        <w:rPr>
+          <w:rFonts w:ascii="Google Sans Text" w:eastAsia="Google Sans Text" w:hAnsi="Google Sans Text" w:cs="Google Sans Text"/>
+          <w:color w:val="1B1C1D"/>
+        </w:rPr>
+        <w:t xml:space="preserve">e may </w:t>
+      </w:r>
+      <w:r>
+        <w:rPr>
+          <w:rFonts w:ascii="Google Sans Text" w:eastAsia="Google Sans Text" w:hAnsi="Google Sans Text" w:cs="Google Sans Text"/>
+          <w:color w:val="1B1C1D"/>
+        </w:rPr>
+        <w:t xml:space="preserve">however seek to </w:t>
+      </w:r>
+      <w:r>
+        <w:rPr>
+          <w:rFonts w:ascii="Google Sans Text" w:eastAsia="Google Sans Text" w:hAnsi="Google Sans Text" w:cs="Google Sans Text"/>
+          <w:color w:val="1B1C1D"/>
+        </w:rPr>
+        <w:t>publish an analysis of the outcome if deemed to have interest outside of the OHDSI community.</w:t>
+      </w:r>
+      <w:r>
+        <w:t xml:space="preserve"> In this e</w:t>
+      </w:r>
+      <w:r>
+        <w:t xml:space="preserve">vent, the analysis of that data will be conducted under the oversight of </w:t>
+      </w:r>
+      <w:proofErr w:type="gramStart"/>
+      <w:r>
+        <w:t>an</w:t>
+      </w:r>
+      <w:proofErr w:type="gramEnd"/>
+      <w:r>
+        <w:t xml:space="preserve"> </w:t>
+      </w:r>
+      <w:r>
+        <w:t>IRB and in accordance with all privacy protections and respect for project participants.</w:t>
+      </w:r>
+    </w:p>
+    <w:p>
+      <w:pPr>
+        <w:spacing w:before="240" w:after="120" w:line="275" w:lineRule="auto"/>
+        <w:rPr>
+          <w:rFonts w:ascii="Google Sans Text" w:eastAsia="Google Sans Text" w:hAnsi="Google Sans Text" w:cs="Google Sans Text"/>
+          <w:b/>
+          <w:color w:val="1B1C1D"/>
+        </w:rPr>
+      </w:pPr>
+      <w:r>
+        <w:rPr>
+          <w:rFonts w:ascii="Google Sans Text" w:eastAsia="Google Sans Text" w:hAnsi="Google Sans Text" w:cs="Google Sans Text"/>
+          <w:b/>
+          <w:color w:val="1B1C1D"/>
+        </w:rPr>
+        <w:t>Contact Information</w:t>
       </w:r>
     </w:p>
     <w:p>
@@ -711,253 +816,287 @@
           <w:ilvl w:val="0"/>
           <w:numId w:val="1"/>
         </w:numPr>
-        <w:spacing w:after="0" w:afterAutospacing="0" w:line="275.9999942779541" w:lineRule="auto"/>
-        <w:ind w:left="465" w:hanging="360"/>
-      </w:pPr>
-      <w:r>
-        <w:rPr>
-          <w:rFonts w:ascii="Google Sans Text" w:cs="Google Sans Text" w:eastAsia="Google Sans Text" w:hAnsi="Google Sans Text"/>
-          <w:color w:val="1b1c1d"/>
-          <w:rtl w:val="0"/>
-        </w:rPr>
-        <w:t xml:space="preserve">For questions about the project, contact Gowtham A Rao, MD, PhD, at rao@ohdsi.org.</w:t>
-      </w:r>
-    </w:p>
-    <w:p>
-      <w:pPr>
-        <w:numPr>
-          <w:ilvl w:val="0"/>
-          <w:numId w:val="1"/>
-        </w:numPr>
-        <w:spacing w:after="120" w:before="0" w:beforeAutospacing="0" w:line="275.9999942779541" w:lineRule="auto"/>
-        <w:ind w:left="465" w:hanging="360"/>
-      </w:pPr>
-      <w:r>
-        <w:rPr>
-          <w:rFonts w:ascii="Google Sans Text" w:cs="Google Sans Text" w:eastAsia="Google Sans Text" w:hAnsi="Google Sans Text"/>
-          <w:color w:val="1b1c1d"/>
-          <w:rtl w:val="0"/>
-        </w:rPr>
-        <w:t xml:space="preserve">For questions regarding ethical oversight, contact the Johns Hopkins University Institutional Review Board (JHU IRB) at [Insert JHU IRB Contact Information].</w:t>
-      </w:r>
-    </w:p>
-    <w:p>
-      <w:pPr>
-        <w:spacing w:after="240" w:before="120" w:line="275.9999942779541" w:lineRule="auto"/>
-        <w:rPr>
-          <w:rFonts w:ascii="Google Sans Text" w:cs="Google Sans Text" w:eastAsia="Google Sans Text" w:hAnsi="Google Sans Text"/>
-          <w:b w:val="1"/>
-          <w:color w:val="1b1c1d"/>
-        </w:rPr>
-      </w:pPr>
-      <w:r>
-        <w:pict>
-          <v:rect style="width:0.0pt;height:1.5pt" o:hr="t" o:hrstd="t" o:hralign="center" fillcolor="#A0A0A0" stroked="f"/>
+        <w:spacing w:line="275" w:lineRule="auto"/>
+      </w:pPr>
+      <w:r>
+        <w:rPr>
+          <w:rFonts w:ascii="Google Sans Text" w:eastAsia="Google Sans Text" w:hAnsi="Google Sans Text" w:cs="Google Sans Text"/>
+          <w:color w:val="1B1C1D"/>
+        </w:rPr>
+        <w:t>For questions about the project, contact Gowtham A Rao, MD, PhD, at rao@ohdsi.org.</w:t>
+      </w:r>
+    </w:p>
+    <w:p>
+      <w:pPr>
+        <w:spacing w:before="120" w:after="240" w:line="275" w:lineRule="auto"/>
+        <w:rPr>
+          <w:rFonts w:ascii="Google Sans Text" w:eastAsia="Google Sans Text" w:hAnsi="Google Sans Text" w:cs="Google Sans Text"/>
+          <w:b/>
+          <w:color w:val="1B1C1D"/>
+        </w:rPr>
+      </w:pPr>
+      <w:r>
+        <w:pict w14:anchorId="7CC54CA2">
+          <v:rect id="_x0000_i1030" style="width:0;height:1.5pt" o:hralign="center" o:hrstd="t" o:hr="t" fillcolor="#a0a0a0" stroked="f"/>
         </w:pict>
       </w:r>
       <w:r>
         <w:rPr>
-          <w:rFonts w:ascii="Google Sans Text" w:cs="Google Sans Text" w:eastAsia="Google Sans Text" w:hAnsi="Google Sans Text"/>
-          <w:b w:val="1"/>
-          <w:color w:val="1b1c1d"/>
-          <w:rtl w:val="0"/>
-        </w:rPr>
-        <w:t xml:space="preserve">Statement of Consent and Media Release</w:t>
-      </w:r>
-    </w:p>
-    <w:p>
-      <w:pPr>
-        <w:spacing w:after="240" w:line="275.9999942779541" w:lineRule="auto"/>
-        <w:rPr>
-          <w:rFonts w:ascii="Google Sans Text" w:cs="Google Sans Text" w:eastAsia="Google Sans Text" w:hAnsi="Google Sans Text"/>
-          <w:color w:val="1b1c1d"/>
-        </w:rPr>
-      </w:pPr>
-      <w:r>
-        <w:rPr>
-          <w:rFonts w:ascii="Google Sans Text" w:cs="Google Sans Text" w:eastAsia="Google Sans Text" w:hAnsi="Google Sans Text"/>
-          <w:color w:val="1b1c1d"/>
-          <w:rtl w:val="0"/>
-        </w:rPr>
-        <w:t xml:space="preserve">I confirm the following (please initial):</w:t>
-      </w:r>
-    </w:p>
-    <w:p>
-      <w:pPr>
-        <w:spacing w:line="275.9999942779541" w:lineRule="auto"/>
-        <w:rPr>
-          <w:rFonts w:ascii="Google Sans Text" w:cs="Google Sans Text" w:eastAsia="Google Sans Text" w:hAnsi="Google Sans Text"/>
-        </w:rPr>
-      </w:pPr>
-      <w:r>
-        <w:rPr>
-          <w:rFonts w:ascii="Google Sans Text" w:cs="Google Sans Text" w:eastAsia="Google Sans Text" w:hAnsi="Google Sans Text"/>
-          <w:rtl w:val="0"/>
-        </w:rPr>
-        <w:t xml:space="preserve">_____ I have read this form and understand the project's purpose, procedures, and risks. My questions have been answered.</w:t>
-      </w:r>
-    </w:p>
-    <w:p>
-      <w:pPr>
-        <w:spacing w:line="275.9999942779541" w:lineRule="auto"/>
-        <w:rPr>
-          <w:rFonts w:ascii="Google Sans Text" w:cs="Google Sans Text" w:eastAsia="Google Sans Text" w:hAnsi="Google Sans Text"/>
-        </w:rPr>
-      </w:pPr>
-      <w:r>
-        <w:rPr>
-          <w:rFonts w:ascii="Google Sans Text" w:cs="Google Sans Text" w:eastAsia="Google Sans Text" w:hAnsi="Google Sans Text"/>
-          <w:rtl w:val="0"/>
-        </w:rPr>
-        <w:t xml:space="preserve">_____ I understand that my participation involves adhering to a structured workflow and the prohibition of GenAI use.</w:t>
-      </w:r>
-    </w:p>
-    <w:p>
-      <w:pPr>
-        <w:spacing w:line="275.9999942779541" w:lineRule="auto"/>
-        <w:rPr>
-          <w:rFonts w:ascii="Google Sans Text" w:cs="Google Sans Text" w:eastAsia="Google Sans Text" w:hAnsi="Google Sans Text"/>
-        </w:rPr>
-      </w:pPr>
-      <w:r>
-        <w:rPr>
-          <w:rFonts w:ascii="Google Sans Text" w:cs="Google Sans Text" w:eastAsia="Google Sans Text" w:hAnsi="Google Sans Text"/>
-          <w:rtl w:val="0"/>
-        </w:rPr>
-        <w:t xml:space="preserve">_____ I agree that my professional deliberations will be audio- and video-recorded and analyzed by the project team.</w:t>
-      </w:r>
-    </w:p>
-    <w:p>
-      <w:pPr>
-        <w:spacing w:line="275.9999942779541" w:lineRule="auto"/>
-        <w:rPr>
-          <w:rFonts w:ascii="Google Sans Text" w:cs="Google Sans Text" w:eastAsia="Google Sans Text" w:hAnsi="Google Sans Text"/>
-        </w:rPr>
-      </w:pPr>
-      <w:r>
-        <w:rPr>
-          <w:rFonts w:ascii="Google Sans Text" w:cs="Google Sans Text" w:eastAsia="Google Sans Text" w:hAnsi="Google Sans Text"/>
-          <w:rtl w:val="0"/>
-        </w:rPr>
-        <w:t xml:space="preserve">_____ Media Release: I hereby consent to the use of my image, voice, and/or likeness by the OHDSI Community and JHU. I understand that these recordings will be published and distributed publicly on the internet (e.g., YouTube) and used for educational, research, and dissemination purposes. I waive any right to inspect or approve the finished product.</w:t>
-      </w:r>
-    </w:p>
-    <w:p>
-      <w:pPr>
-        <w:spacing w:after="240" w:line="275.9999942779541" w:lineRule="auto"/>
-        <w:rPr>
-          <w:rFonts w:ascii="Google Sans Text" w:cs="Google Sans Text" w:eastAsia="Google Sans Text" w:hAnsi="Google Sans Text"/>
-          <w:color w:val="1b1c1d"/>
-        </w:rPr>
-      </w:pPr>
-      <w:r>
-        <w:rPr>
-          <w:rFonts w:ascii="Google Sans Text" w:cs="Google Sans Text" w:eastAsia="Google Sans Text" w:hAnsi="Google Sans Text"/>
-          <w:color w:val="1b1c1d"/>
-          <w:rtl w:val="0"/>
-        </w:rPr>
-        <w:t xml:space="preserve">I voluntarily agree to participate in the "Minds Meet Machines" (MMM) QI project.</w:t>
-      </w:r>
-    </w:p>
-    <w:p>
-      <w:pPr>
-        <w:spacing w:after="240" w:line="275.9999942779541" w:lineRule="auto"/>
-        <w:rPr>
-          <w:rFonts w:ascii="Google Sans Text" w:cs="Google Sans Text" w:eastAsia="Google Sans Text" w:hAnsi="Google Sans Text"/>
-          <w:color w:val="1b1c1d"/>
-        </w:rPr>
-      </w:pPr>
-      <w:r>
-        <w:rPr>
-          <w:rFonts w:ascii="Google Sans Text" w:cs="Google Sans Text" w:eastAsia="Google Sans Text" w:hAnsi="Google Sans Text"/>
-          <w:color w:val="1b1c1d"/>
-          <w:rtl w:val="0"/>
-        </w:rPr>
-        <w:t xml:space="preserve">Participant Printed Name: __________________________________________________________________</w:t>
-      </w:r>
-    </w:p>
-    <w:p>
-      <w:pPr>
-        <w:spacing w:after="240" w:line="275.9999942779541" w:lineRule="auto"/>
-        <w:rPr>
-          <w:rFonts w:ascii="Google Sans Text" w:cs="Google Sans Text" w:eastAsia="Google Sans Text" w:hAnsi="Google Sans Text"/>
-          <w:color w:val="1b1c1d"/>
-        </w:rPr>
-      </w:pPr>
-      <w:r>
-        <w:rPr>
-          <w:rFonts w:ascii="Google Sans Text" w:cs="Google Sans Text" w:eastAsia="Google Sans Text" w:hAnsi="Google Sans Text"/>
-          <w:color w:val="1b1c1d"/>
-          <w:rtl w:val="0"/>
-        </w:rPr>
-        <w:t xml:space="preserve">Participant Signature: _____________________________________________________________________</w:t>
-      </w:r>
-    </w:p>
-    <w:p>
-      <w:pPr>
-        <w:spacing w:after="240" w:line="275.9999942779541" w:lineRule="auto"/>
-        <w:rPr>
-          <w:rFonts w:ascii="Google Sans Text" w:cs="Google Sans Text" w:eastAsia="Google Sans Text" w:hAnsi="Google Sans Text"/>
-          <w:color w:val="1b1c1d"/>
-        </w:rPr>
-      </w:pPr>
-      <w:r>
-        <w:rPr>
-          <w:rFonts w:ascii="Google Sans Text" w:cs="Google Sans Text" w:eastAsia="Google Sans Text" w:hAnsi="Google Sans Text"/>
-          <w:color w:val="1b1c1d"/>
-          <w:rtl w:val="0"/>
-        </w:rPr>
-        <w:t xml:space="preserve">Date: ______________________</w:t>
-      </w:r>
-    </w:p>
-    <w:p>
-      <w:pPr>
-        <w:spacing w:after="240" w:line="275.9999942779541" w:lineRule="auto"/>
-        <w:rPr>
-          <w:rFonts w:ascii="Google Sans Text" w:cs="Google Sans Text" w:eastAsia="Google Sans Text" w:hAnsi="Google Sans Text"/>
-          <w:color w:val="1b1c1d"/>
-        </w:rPr>
-      </w:pPr>
-      <w:r>
-        <w:rPr>
-          <w:rFonts w:ascii="Google Sans Text" w:cs="Google Sans Text" w:eastAsia="Google Sans Text" w:hAnsi="Google Sans Text"/>
-          <w:color w:val="1b1c1d"/>
-          <w:rtl w:val="0"/>
-        </w:rPr>
-        <w:t xml:space="preserve">Signature of Person Obtaining Consent (Staff): ____________________________________________</w:t>
-      </w:r>
-    </w:p>
-    <w:p>
-      <w:pPr>
-        <w:spacing w:after="240" w:line="275.9999942779541" w:lineRule="auto"/>
-        <w:rPr/>
-      </w:pPr>
-      <w:r>
-        <w:rPr>
-          <w:rFonts w:ascii="Google Sans Text" w:cs="Google Sans Text" w:eastAsia="Google Sans Text" w:hAnsi="Google Sans Text"/>
-          <w:color w:val="1b1c1d"/>
-          <w:rtl w:val="0"/>
-        </w:rPr>
-        <w:t xml:space="preserve">Date: ______________________</w:t>
-      </w:r>
-      <w:r>
-        <w:rPr>
-          <w:rtl w:val="0"/>
-        </w:rPr>
+          <w:rFonts w:ascii="Google Sans Text" w:eastAsia="Google Sans Text" w:hAnsi="Google Sans Text" w:cs="Google Sans Text"/>
+          <w:b/>
+          <w:color w:val="1B1C1D"/>
+        </w:rPr>
+        <w:t>Statement of Consent and Media Release</w:t>
+      </w:r>
+    </w:p>
+    <w:p>
+      <w:pPr>
+        <w:spacing w:after="240" w:line="275" w:lineRule="auto"/>
+        <w:rPr>
+          <w:rFonts w:ascii="Google Sans Text" w:eastAsia="Google Sans Text" w:hAnsi="Google Sans Text" w:cs="Google Sans Text"/>
+          <w:color w:val="1B1C1D"/>
+        </w:rPr>
+      </w:pPr>
+      <w:r>
+        <w:rPr>
+          <w:rFonts w:ascii="Google Sans Text" w:eastAsia="Google Sans Text" w:hAnsi="Google Sans Text" w:cs="Google Sans Text"/>
+          <w:color w:val="1B1C1D"/>
+        </w:rPr>
+        <w:t>I confirm the following (please initial):</w:t>
+      </w:r>
+    </w:p>
+    <w:p>
+      <w:pPr>
+        <w:spacing w:line="275" w:lineRule="auto"/>
+        <w:rPr>
+          <w:rFonts w:ascii="Google Sans Text" w:eastAsia="Google Sans Text" w:hAnsi="Google Sans Text" w:cs="Google Sans Text"/>
+          <w:sz w:val="20"/>
+          <w:szCs w:val="20"/>
+        </w:rPr>
+      </w:pPr>
+      <w:r>
+        <w:rPr>
+          <w:rFonts w:ascii="Google Sans Text" w:eastAsia="Google Sans Text" w:hAnsi="Google Sans Text" w:cs="Google Sans Text"/>
+          <w:sz w:val="20"/>
+          <w:szCs w:val="20"/>
+        </w:rPr>
+        <w:t>_____ I have read this form and understand the project's purpose, procedures, and risks. My questions have been answered.</w:t>
+      </w:r>
+    </w:p>
+    <w:p>
+      <w:pPr>
+        <w:spacing w:line="275" w:lineRule="auto"/>
+        <w:rPr>
+          <w:rFonts w:ascii="Google Sans Text" w:eastAsia="Google Sans Text" w:hAnsi="Google Sans Text" w:cs="Google Sans Text"/>
+          <w:sz w:val="20"/>
+          <w:szCs w:val="20"/>
+        </w:rPr>
+      </w:pPr>
+      <w:r>
+        <w:rPr>
+          <w:rFonts w:ascii="Google Sans Text" w:eastAsia="Google Sans Text" w:hAnsi="Google Sans Text" w:cs="Google Sans Text"/>
+          <w:sz w:val="20"/>
+          <w:szCs w:val="20"/>
+        </w:rPr>
+        <w:t>_____ I understand that my participation involves adhering to a structured workflow and the prohibition of GenAI use.</w:t>
+      </w:r>
+    </w:p>
+    <w:p>
+      <w:pPr>
+        <w:spacing w:line="275" w:lineRule="auto"/>
+        <w:rPr>
+          <w:rFonts w:ascii="Google Sans Text" w:eastAsia="Google Sans Text" w:hAnsi="Google Sans Text" w:cs="Google Sans Text"/>
+          <w:sz w:val="20"/>
+          <w:szCs w:val="20"/>
+        </w:rPr>
+      </w:pPr>
+      <w:r>
+        <w:rPr>
+          <w:rFonts w:ascii="Google Sans Text" w:eastAsia="Google Sans Text" w:hAnsi="Google Sans Text" w:cs="Google Sans Text"/>
+          <w:sz w:val="20"/>
+          <w:szCs w:val="20"/>
+        </w:rPr>
+        <w:t>_____ I agree that my professional deliberations will be audio- and video-recorded and analyzed by the project team.</w:t>
+      </w:r>
+    </w:p>
+    <w:p>
+      <w:pPr>
+        <w:spacing w:line="275" w:lineRule="auto"/>
+        <w:rPr>
+          <w:rFonts w:ascii="Google Sans Text" w:eastAsia="Google Sans Text" w:hAnsi="Google Sans Text" w:cs="Google Sans Text"/>
+          <w:sz w:val="20"/>
+          <w:szCs w:val="20"/>
+        </w:rPr>
+      </w:pPr>
+      <w:r>
+        <w:rPr>
+          <w:rFonts w:ascii="Google Sans Text" w:eastAsia="Google Sans Text" w:hAnsi="Google Sans Text" w:cs="Google Sans Text"/>
+          <w:sz w:val="20"/>
+          <w:szCs w:val="20"/>
+        </w:rPr>
+        <w:t>_____ Media Release: I hereby consent to the use of my image, voice, and/or likeness by the OHDSI Community. I understand that these recordings will be published and distributed publicly on the internet (e.g., YouTube) and used for educational, research, and dissemination purposes. I waive any right to inspect or approve the finished product.</w:t>
+      </w:r>
+    </w:p>
+    <w:p>
+      <w:pPr>
+        <w:spacing w:line="275" w:lineRule="auto"/>
+        <w:rPr>
+          <w:rFonts w:ascii="Google Sans Text" w:eastAsia="Google Sans Text" w:hAnsi="Google Sans Text" w:cs="Google Sans Text"/>
+        </w:rPr>
+      </w:pPr>
+    </w:p>
+    <w:p>
+      <w:pPr>
+        <w:spacing w:after="240" w:line="275" w:lineRule="auto"/>
+        <w:rPr>
+          <w:rFonts w:ascii="Google Sans Text" w:eastAsia="Google Sans Text" w:hAnsi="Google Sans Text" w:cs="Google Sans Text"/>
+          <w:color w:val="1B1C1D"/>
+          <w:sz w:val="20"/>
+          <w:szCs w:val="20"/>
+        </w:rPr>
+      </w:pPr>
+      <w:r>
+        <w:rPr>
+          <w:rFonts w:ascii="Google Sans Text" w:eastAsia="Google Sans Text" w:hAnsi="Google Sans Text" w:cs="Google Sans Text"/>
+          <w:color w:val="1B1C1D"/>
+          <w:sz w:val="20"/>
+          <w:szCs w:val="20"/>
+        </w:rPr>
+        <w:t xml:space="preserve">I voluntarily </w:t>
+      </w:r>
+      <w:r>
+        <w:rPr>
+          <w:rFonts w:ascii="Google Sans Text" w:eastAsia="Google Sans Text" w:hAnsi="Google Sans Text" w:cs="Google Sans Text"/>
+          <w:color w:val="1B1C1D"/>
+          <w:sz w:val="20"/>
+          <w:szCs w:val="20"/>
+        </w:rPr>
+        <w:t>ag</w:t>
+      </w:r>
+      <w:r>
+        <w:rPr>
+          <w:rFonts w:ascii="Google Sans Text" w:eastAsia="Google Sans Text" w:hAnsi="Google Sans Text" w:cs="Google Sans Text"/>
+          <w:color w:val="1B1C1D"/>
+          <w:sz w:val="20"/>
+          <w:szCs w:val="20"/>
+        </w:rPr>
+        <w:t>ree to participate in the "Minds Meet Machines" (MMM) QI project.</w:t>
+      </w:r>
+    </w:p>
+    <w:p>
+      <w:pPr>
+        <w:spacing w:after="240" w:line="275" w:lineRule="auto"/>
+        <w:rPr>
+          <w:rFonts w:ascii="Google Sans Text" w:eastAsia="Google Sans Text" w:hAnsi="Google Sans Text" w:cs="Google Sans Text"/>
+          <w:color w:val="1B1C1D"/>
+          <w:sz w:val="20"/>
+          <w:szCs w:val="20"/>
+        </w:rPr>
+      </w:pPr>
+      <w:r>
+        <w:rPr>
+          <w:rFonts w:ascii="Google Sans Text" w:eastAsia="Google Sans Text" w:hAnsi="Google Sans Text" w:cs="Google Sans Text"/>
+          <w:color w:val="1B1C1D"/>
+          <w:sz w:val="20"/>
+          <w:szCs w:val="20"/>
+        </w:rPr>
+        <w:t>Participant Printed Name: __________________________________________________________________</w:t>
+      </w:r>
+    </w:p>
+    <w:p>
+      <w:pPr>
+        <w:spacing w:after="240" w:line="275" w:lineRule="auto"/>
+        <w:rPr>
+          <w:rFonts w:ascii="Google Sans Text" w:eastAsia="Google Sans Text" w:hAnsi="Google Sans Text" w:cs="Google Sans Text"/>
+          <w:color w:val="1B1C1D"/>
+          <w:sz w:val="20"/>
+          <w:szCs w:val="20"/>
+        </w:rPr>
+      </w:pPr>
+      <w:r>
+        <w:rPr>
+          <w:rFonts w:ascii="Google Sans Text" w:eastAsia="Google Sans Text" w:hAnsi="Google Sans Text" w:cs="Google Sans Text"/>
+          <w:color w:val="1B1C1D"/>
+          <w:sz w:val="20"/>
+          <w:szCs w:val="20"/>
+        </w:rPr>
+        <w:t>Participant Signature: _____________________________________________________________________</w:t>
+      </w:r>
+    </w:p>
+    <w:p>
+      <w:pPr>
+        <w:spacing w:after="240" w:line="275" w:lineRule="auto"/>
+        <w:rPr>
+          <w:rFonts w:ascii="Google Sans Text" w:eastAsia="Google Sans Text" w:hAnsi="Google Sans Text" w:cs="Google Sans Text"/>
+          <w:color w:val="1B1C1D"/>
+          <w:sz w:val="20"/>
+          <w:szCs w:val="20"/>
+        </w:rPr>
+      </w:pPr>
+      <w:r>
+        <w:rPr>
+          <w:rFonts w:ascii="Google Sans Text" w:eastAsia="Google Sans Text" w:hAnsi="Google Sans Text" w:cs="Google Sans Text"/>
+          <w:color w:val="1B1C1D"/>
+          <w:sz w:val="20"/>
+          <w:szCs w:val="20"/>
+        </w:rPr>
+        <w:t>Date: ______________________</w:t>
+      </w:r>
+    </w:p>
+    <w:p>
+      <w:pPr>
+        <w:spacing w:after="240" w:line="275" w:lineRule="auto"/>
+        <w:rPr>
+          <w:rFonts w:ascii="Google Sans Text" w:eastAsia="Google Sans Text" w:hAnsi="Google Sans Text" w:cs="Google Sans Text"/>
+          <w:color w:val="1B1C1D"/>
+          <w:sz w:val="20"/>
+          <w:szCs w:val="20"/>
+        </w:rPr>
+      </w:pPr>
+      <w:r>
+        <w:rPr>
+          <w:rFonts w:ascii="Google Sans Text" w:eastAsia="Google Sans Text" w:hAnsi="Google Sans Text" w:cs="Google Sans Text"/>
+          <w:color w:val="1B1C1D"/>
+          <w:sz w:val="20"/>
+          <w:szCs w:val="20"/>
+        </w:rPr>
+        <w:t>Signature of Person Obtaining Consent (Staff): ____________________________________________</w:t>
+      </w:r>
+    </w:p>
+    <w:p>
+      <w:pPr>
+        <w:spacing w:after="240" w:line="275" w:lineRule="auto"/>
+        <w:rPr>
+          <w:sz w:val="20"/>
+          <w:szCs w:val="20"/>
+        </w:rPr>
+      </w:pPr>
+      <w:r>
+        <w:rPr>
+          <w:rFonts w:ascii="Google Sans Text" w:eastAsia="Google Sans Text" w:hAnsi="Google Sans Text" w:cs="Google Sans Text"/>
+          <w:color w:val="1B1C1D"/>
+          <w:sz w:val="20"/>
+          <w:szCs w:val="20"/>
+        </w:rPr>
+        <w:t>Date: ______________________</w:t>
       </w:r>
     </w:p>
     <w:sectPr>
-      <w:pgSz w:h="15840" w:w="12240" w:orient="portrait"/>
-      <w:pgMar w:bottom="1440" w:top="1440" w:left="1440" w:right="1440" w:header="0" w:footer="720"/>
+      <w:pgSz w:w="12240" w:h="15840"/>
+      <w:pgMar w:top="1440" w:right="1440" w:bottom="1440" w:left="1440" w:header="0" w:footer="720" w:gutter="0"/>
       <w:pgNumType w:start="1"/>
+      <w:cols w:space="720"/>
     </w:sectPr>
   </w:body>
 </w:document>
 </file>
 
 <file path=word/numbering.xml><?xml version="1.0" encoding="utf-8"?>
-<w:numbering xmlns:mc="http://schemas.openxmlformats.org/markup-compatibility/2006" xmlns:o="urn:schemas-microsoft-com:office:office" xmlns:r="http://schemas.openxmlformats.org/officeDocument/2006/relationships" xmlns:m="http://schemas.openxmlformats.org/officeDocument/2006/math" xmlns:v="urn:schemas-microsoft-com:vml" xmlns:wp="http://schemas.openxmlformats.org/drawingml/2006/wordprocessingDrawing" xmlns:w10="urn:schemas-microsoft-com:office:word" xmlns:w="http://schemas.openxmlformats.org/wordprocessingml/2006/main" xmlns:wne="http://schemas.microsoft.com/office/word/2006/wordml" xmlns:sl="http://schemas.openxmlformats.org/schemaLibrary/2006/main" xmlns:a="http://schemas.openxmlformats.org/drawingml/2006/main" xmlns:pic="http://schemas.openxmlformats.org/drawingml/2006/picture" xmlns:c="http://schemas.openxmlformats.org/drawingml/2006/chart" xmlns:lc="http://schemas.openxmlformats.org/drawingml/2006/lockedCanvas" xmlns:dgm="http://schemas.openxmlformats.org/drawingml/2006/diagram" xmlns:wps="http://schemas.microsoft.com/office/word/2010/wordprocessingShape" xmlns:wpg="http://schemas.microsoft.com/office/word/2010/wordprocessingGroup" xmlns:w14="http://schemas.microsoft.com/office/word/2010/wordml" xmlns:w15="http://schemas.microsoft.com/office/word/2012/wordml" xmlns:w16="http://schemas.microsoft.com/office/word/2018/wordml" xmlns:w16cex="http://schemas.microsoft.com/office/word/2018/wordml/cex" xmlns:w16cid="http://schemas.microsoft.com/office/word/2016/wordml/cid" xmlns="http://schemas.microsoft.com/office/tasks/2019/documenttasks" xmlns:cr="http://schemas.microsoft.com/office/comments/2020/reactions">
-  <w:abstractNum w:abstractNumId="1">
+<w:numbering xmlns:wpc="http://schemas.microsoft.com/office/word/2010/wordprocessingCanvas" xmlns:cx="http://schemas.microsoft.com/office/drawing/2014/chartex" xmlns:cx1="http://schemas.microsoft.com/office/drawing/2015/9/8/chartex" xmlns:cx2="http://schemas.microsoft.com/office/drawing/2015/10/21/chartex" xmlns:cx3="http://schemas.microsoft.com/office/drawing/2016/5/9/chartex" xmlns:cx4="http://schemas.microsoft.com/office/drawing/2016/5/10/chartex" xmlns:cx5="http://schemas.microsoft.com/office/drawing/2016/5/11/chartex" xmlns:cx6="http://schemas.microsoft.com/office/drawing/2016/5/12/chartex" xmlns:cx7="http://schemas.microsoft.com/office/drawing/2016/5/13/chartex" xmlns:cx8="http://schemas.microsoft.com/office/drawing/2016/5/14/chartex" xmlns:mc="http://schemas.openxmlformats.org/markup-compatibility/2006" xmlns:aink="http://schemas.microsoft.com/office/drawing/2016/ink" xmlns:am3d="http://schemas.microsoft.com/office/drawing/2017/model3d" xmlns:o="urn:schemas-microsoft-com:office:office" xmlns:oel="http://schemas.microsoft.com/office/2019/extlst" xmlns:r="http://schemas.openxmlformats.org/officeDocument/2006/relationships" xmlns:m="http://schemas.openxmlformats.org/officeDocument/2006/math" xmlns:v="urn:schemas-microsoft-com:vml" xmlns:wp14="http://schemas.microsoft.com/office/word/2010/wordprocessingDrawing" xmlns:wp="http://schemas.openxmlformats.org/drawingml/2006/wordprocessingDrawing" xmlns:w10="urn:schemas-microsoft-com:office:word" xmlns:w="http://schemas.openxmlformats.org/wordprocessingml/2006/main" xmlns:w14="http://schemas.microsoft.com/office/word/2010/wordml" xmlns:w15="http://schemas.microsoft.com/office/word/2012/wordml" xmlns:w16cex="http://schemas.microsoft.com/office/word/2018/wordml/cex" xmlns:w16cid="http://schemas.microsoft.com/office/word/2016/wordml/cid" xmlns:w16="http://schemas.microsoft.com/office/word/2018/wordml" xmlns:w16du="http://schemas.microsoft.com/office/word/2023/wordml/word16du" xmlns:w16sdtdh="http://schemas.microsoft.com/office/word/2020/wordml/sdtdatahash" xmlns:w16sdtfl="http://schemas.microsoft.com/office/word/2024/wordml/sdtformatlock" xmlns:w16se="http://schemas.microsoft.com/office/word/2015/wordml/symex" xmlns:wpg="http://schemas.microsoft.com/office/word/2010/wordprocessingGroup" xmlns:wpi="http://schemas.microsoft.com/office/word/2010/wordprocessingInk" xmlns:wne="http://schemas.microsoft.com/office/word/2006/wordml" xmlns:wps="http://schemas.microsoft.com/office/word/2010/wordprocessingShape" mc:Ignorable="w14 w15 w16se w16cid w16 w16cex w16sdtdh w16sdtfl w16du wp14">
+  <w:abstractNum w:abstractNumId="0" w15:restartNumberingAfterBreak="0">
+    <w:nsid w:val="06A8174F"/>
+    <w:multiLevelType w:val="multilevel"/>
+    <w:tmpl w:val="BDF0512E"/>
     <w:lvl w:ilvl="0">
       <w:start w:val="1"/>
       <w:numFmt w:val="bullet"/>
@@ -1067,7 +1206,10 @@
       </w:rPr>
     </w:lvl>
   </w:abstractNum>
-  <w:abstractNum w:abstractNumId="2">
+  <w:abstractNum w:abstractNumId="1" w15:restartNumberingAfterBreak="0">
+    <w:nsid w:val="2F8A0C46"/>
+    <w:multiLevelType w:val="multilevel"/>
+    <w:tmpl w:val="F0605656"/>
     <w:lvl w:ilvl="0">
       <w:start w:val="1"/>
       <w:numFmt w:val="bullet"/>
@@ -1177,7 +1319,123 @@
       </w:rPr>
     </w:lvl>
   </w:abstractNum>
-  <w:abstractNum w:abstractNumId="3">
+  <w:abstractNum w:abstractNumId="2" w15:restartNumberingAfterBreak="0">
+    <w:nsid w:val="43792ADA"/>
+    <w:multiLevelType w:val="multilevel"/>
+    <w:tmpl w:val="36E2F598"/>
+    <w:lvl w:ilvl="0">
+      <w:start w:val="1"/>
+      <w:numFmt w:val="bullet"/>
+      <w:lvlText w:val="●"/>
+      <w:lvlJc w:val="left"/>
+      <w:pPr>
+        <w:ind w:left="465" w:hanging="360"/>
+      </w:pPr>
+      <w:rPr>
+        <w:u w:val="none"/>
+      </w:rPr>
+    </w:lvl>
+    <w:lvl w:ilvl="1">
+      <w:start w:val="1"/>
+      <w:numFmt w:val="bullet"/>
+      <w:lvlText w:val="○"/>
+      <w:lvlJc w:val="left"/>
+      <w:pPr>
+        <w:ind w:left="1440" w:hanging="360"/>
+      </w:pPr>
+      <w:rPr>
+        <w:u w:val="none"/>
+      </w:rPr>
+    </w:lvl>
+    <w:lvl w:ilvl="2">
+      <w:start w:val="1"/>
+      <w:numFmt w:val="bullet"/>
+      <w:lvlText w:val="■"/>
+      <w:lvlJc w:val="left"/>
+      <w:pPr>
+        <w:ind w:left="2160" w:hanging="360"/>
+      </w:pPr>
+      <w:rPr>
+        <w:u w:val="none"/>
+      </w:rPr>
+    </w:lvl>
+    <w:lvl w:ilvl="3">
+      <w:start w:val="1"/>
+      <w:numFmt w:val="bullet"/>
+      <w:lvlText w:val="■"/>
+      <w:lvlJc w:val="left"/>
+      <w:pPr>
+        <w:ind w:left="2880" w:hanging="360"/>
+      </w:pPr>
+      <w:rPr>
+        <w:u w:val="none"/>
+      </w:rPr>
+    </w:lvl>
+    <w:lvl w:ilvl="4">
+      <w:start w:val="1"/>
+      <w:numFmt w:val="bullet"/>
+      <w:lvlText w:val="■"/>
+      <w:lvlJc w:val="left"/>
+      <w:pPr>
+        <w:ind w:left="3600" w:hanging="360"/>
+      </w:pPr>
+      <w:rPr>
+        <w:u w:val="none"/>
+      </w:rPr>
+    </w:lvl>
+    <w:lvl w:ilvl="5">
+      <w:start w:val="1"/>
+      <w:numFmt w:val="bullet"/>
+      <w:lvlText w:val="■"/>
+      <w:lvlJc w:val="left"/>
+      <w:pPr>
+        <w:ind w:left="4320" w:hanging="360"/>
+      </w:pPr>
+      <w:rPr>
+        <w:u w:val="none"/>
+      </w:rPr>
+    </w:lvl>
+    <w:lvl w:ilvl="6">
+      <w:start w:val="1"/>
+      <w:numFmt w:val="bullet"/>
+      <w:lvlText w:val="■"/>
+      <w:lvlJc w:val="left"/>
+      <w:pPr>
+        <w:ind w:left="5040" w:hanging="360"/>
+      </w:pPr>
+      <w:rPr>
+        <w:u w:val="none"/>
+      </w:rPr>
+    </w:lvl>
+    <w:lvl w:ilvl="7">
+      <w:start w:val="1"/>
+      <w:numFmt w:val="bullet"/>
+      <w:lvlText w:val="■"/>
+      <w:lvlJc w:val="left"/>
+      <w:pPr>
+        <w:ind w:left="5760" w:hanging="360"/>
+      </w:pPr>
+      <w:rPr>
+        <w:u w:val="none"/>
+      </w:rPr>
+    </w:lvl>
+    <w:lvl w:ilvl="8">
+      <w:start w:val="1"/>
+      <w:numFmt w:val="bullet"/>
+      <w:lvlText w:val="■"/>
+      <w:lvlJc w:val="left"/>
+      <w:pPr>
+        <w:ind w:left="6480" w:hanging="360"/>
+      </w:pPr>
+      <w:rPr>
+        <w:u w:val="none"/>
+      </w:rPr>
+    </w:lvl>
+  </w:abstractNum>
+  <w:abstractNum w:abstractNumId="3" w15:restartNumberingAfterBreak="0">
+    <w:nsid w:val="4708430F"/>
+    <w:multiLevelType w:val="multilevel"/>
+    <w:tmpl w:val="A4026362"/>
     <w:lvl w:ilvl="0">
       <w:start w:val="1"/>
       <w:numFmt w:val="decimal"/>
@@ -1287,7 +1545,10 @@
       </w:rPr>
     </w:lvl>
   </w:abstractNum>
-  <w:abstractNum w:abstractNumId="4">
+  <w:abstractNum w:abstractNumId="4" w15:restartNumberingAfterBreak="0">
+    <w:nsid w:val="493837FE"/>
+    <w:multiLevelType w:val="multilevel"/>
+    <w:tmpl w:val="AE36BCF0"/>
     <w:lvl w:ilvl="0">
       <w:start w:val="1"/>
       <w:numFmt w:val="bullet"/>
@@ -1397,7 +1658,10 @@
       </w:rPr>
     </w:lvl>
   </w:abstractNum>
-  <w:abstractNum w:abstractNumId="5">
+  <w:abstractNum w:abstractNumId="5" w15:restartNumberingAfterBreak="0">
+    <w:nsid w:val="7EA96296"/>
+    <w:multiLevelType w:val="multilevel"/>
+    <w:tmpl w:val="D924B60C"/>
     <w:lvl w:ilvl="0">
       <w:start w:val="1"/>
       <w:numFmt w:val="decimal"/>
@@ -1507,145 +1771,36 @@
       </w:rPr>
     </w:lvl>
   </w:abstractNum>
-  <w:abstractNum w:abstractNumId="6">
-    <w:lvl w:ilvl="0">
-      <w:start w:val="1"/>
-      <w:numFmt w:val="bullet"/>
-      <w:lvlText w:val="●"/>
-      <w:lvlJc w:val="left"/>
-      <w:pPr>
-        <w:ind w:left="465" w:hanging="360"/>
-      </w:pPr>
-      <w:rPr>
-        <w:u w:val="none"/>
-      </w:rPr>
-    </w:lvl>
-    <w:lvl w:ilvl="1">
-      <w:start w:val="1"/>
-      <w:numFmt w:val="bullet"/>
-      <w:lvlText w:val="○"/>
-      <w:lvlJc w:val="left"/>
-      <w:pPr>
-        <w:ind w:left="1440" w:hanging="360"/>
-      </w:pPr>
-      <w:rPr>
-        <w:u w:val="none"/>
-      </w:rPr>
-    </w:lvl>
-    <w:lvl w:ilvl="2">
-      <w:start w:val="1"/>
-      <w:numFmt w:val="bullet"/>
-      <w:lvlText w:val="■"/>
-      <w:lvlJc w:val="left"/>
-      <w:pPr>
-        <w:ind w:left="2160" w:hanging="360"/>
-      </w:pPr>
-      <w:rPr>
-        <w:u w:val="none"/>
-      </w:rPr>
-    </w:lvl>
-    <w:lvl w:ilvl="3">
-      <w:start w:val="1"/>
-      <w:numFmt w:val="bullet"/>
-      <w:lvlText w:val="■"/>
-      <w:lvlJc w:val="left"/>
-      <w:pPr>
-        <w:ind w:left="2880" w:hanging="360"/>
-      </w:pPr>
-      <w:rPr>
-        <w:u w:val="none"/>
-      </w:rPr>
-    </w:lvl>
-    <w:lvl w:ilvl="4">
-      <w:start w:val="1"/>
-      <w:numFmt w:val="bullet"/>
-      <w:lvlText w:val="■"/>
-      <w:lvlJc w:val="left"/>
-      <w:pPr>
-        <w:ind w:left="3600" w:hanging="360"/>
-      </w:pPr>
-      <w:rPr>
-        <w:u w:val="none"/>
-      </w:rPr>
-    </w:lvl>
-    <w:lvl w:ilvl="5">
-      <w:start w:val="1"/>
-      <w:numFmt w:val="bullet"/>
-      <w:lvlText w:val="■"/>
-      <w:lvlJc w:val="left"/>
-      <w:pPr>
-        <w:ind w:left="4320" w:hanging="360"/>
-      </w:pPr>
-      <w:rPr>
-        <w:u w:val="none"/>
-      </w:rPr>
-    </w:lvl>
-    <w:lvl w:ilvl="6">
-      <w:start w:val="1"/>
-      <w:numFmt w:val="bullet"/>
-      <w:lvlText w:val="■"/>
-      <w:lvlJc w:val="left"/>
-      <w:pPr>
-        <w:ind w:left="5040" w:hanging="360"/>
-      </w:pPr>
-      <w:rPr>
-        <w:u w:val="none"/>
-      </w:rPr>
-    </w:lvl>
-    <w:lvl w:ilvl="7">
-      <w:start w:val="1"/>
-      <w:numFmt w:val="bullet"/>
-      <w:lvlText w:val="■"/>
-      <w:lvlJc w:val="left"/>
-      <w:pPr>
-        <w:ind w:left="5760" w:hanging="360"/>
-      </w:pPr>
-      <w:rPr>
-        <w:u w:val="none"/>
-      </w:rPr>
-    </w:lvl>
-    <w:lvl w:ilvl="8">
-      <w:start w:val="1"/>
-      <w:numFmt w:val="bullet"/>
-      <w:lvlText w:val="■"/>
-      <w:lvlJc w:val="left"/>
-      <w:pPr>
-        <w:ind w:left="6480" w:hanging="360"/>
-      </w:pPr>
-      <w:rPr>
-        <w:u w:val="none"/>
-      </w:rPr>
-    </w:lvl>
-  </w:abstractNum>
-  <w:num w:numId="1">
+  <w:num w:numId="1" w16cid:durableId="1173379738">
+    <w:abstractNumId w:val="2"/>
+  </w:num>
+  <w:num w:numId="2" w16cid:durableId="1115245568">
+    <w:abstractNumId w:val="4"/>
+  </w:num>
+  <w:num w:numId="3" w16cid:durableId="1331518595">
+    <w:abstractNumId w:val="5"/>
+  </w:num>
+  <w:num w:numId="4" w16cid:durableId="813791211">
     <w:abstractNumId w:val="1"/>
   </w:num>
-  <w:num w:numId="2">
-    <w:abstractNumId w:val="2"/>
-  </w:num>
-  <w:num w:numId="3">
+  <w:num w:numId="5" w16cid:durableId="20938668">
     <w:abstractNumId w:val="3"/>
   </w:num>
-  <w:num w:numId="4">
-    <w:abstractNumId w:val="4"/>
-  </w:num>
-  <w:num w:numId="5">
-    <w:abstractNumId w:val="5"/>
-  </w:num>
-  <w:num w:numId="6">
-    <w:abstractNumId w:val="6"/>
+  <w:num w:numId="6" w16cid:durableId="976833848">
+    <w:abstractNumId w:val="0"/>
   </w:num>
 </w:numbering>
 </file>
 
 <file path=word/styles.xml><?xml version="1.0" encoding="utf-8"?>
-<w:styles xmlns:mc="http://schemas.openxmlformats.org/markup-compatibility/2006" xmlns:o="urn:schemas-microsoft-com:office:office" xmlns:r="http://schemas.openxmlformats.org/officeDocument/2006/relationships" xmlns:m="http://schemas.openxmlformats.org/officeDocument/2006/math" xmlns:v="urn:schemas-microsoft-com:vml" xmlns:wp="http://schemas.openxmlformats.org/drawingml/2006/wordprocessingDrawing" xmlns:w10="urn:schemas-microsoft-com:office:word" xmlns:w="http://schemas.openxmlformats.org/wordprocessingml/2006/main" xmlns:wne="http://schemas.microsoft.com/office/word/2006/wordml" xmlns:sl="http://schemas.openxmlformats.org/schemaLibrary/2006/main" xmlns:a="http://schemas.openxmlformats.org/drawingml/2006/main" xmlns:pic="http://schemas.openxmlformats.org/drawingml/2006/picture" xmlns:c="http://schemas.openxmlformats.org/drawingml/2006/chart" xmlns:lc="http://schemas.openxmlformats.org/drawingml/2006/lockedCanvas" xmlns:dgm="http://schemas.openxmlformats.org/drawingml/2006/diagram" xmlns:wps="http://schemas.microsoft.com/office/word/2010/wordprocessingShape" xmlns:wpg="http://schemas.microsoft.com/office/word/2010/wordprocessingGroup" xmlns:w14="http://schemas.microsoft.com/office/word/2010/wordml" xmlns:w15="http://schemas.microsoft.com/office/word/2012/wordml" xmlns:w16="http://schemas.microsoft.com/office/word/2018/wordml" xmlns:w16cex="http://schemas.microsoft.com/office/word/2018/wordml/cex" xmlns:w16cid="http://schemas.microsoft.com/office/word/2016/wordml/cid" xmlns="http://schemas.microsoft.com/office/tasks/2019/documenttasks" xmlns:cr="http://schemas.microsoft.com/office/comments/2020/reactions">
+<w:styles xmlns:mc="http://schemas.openxmlformats.org/markup-compatibility/2006" xmlns:r="http://schemas.openxmlformats.org/officeDocument/2006/relationships" xmlns:w="http://schemas.openxmlformats.org/wordprocessingml/2006/main" xmlns:w14="http://schemas.microsoft.com/office/word/2010/wordml" xmlns:w15="http://schemas.microsoft.com/office/word/2012/wordml" xmlns:w16cex="http://schemas.microsoft.com/office/word/2018/wordml/cex" xmlns:w16cid="http://schemas.microsoft.com/office/word/2016/wordml/cid" xmlns:w16="http://schemas.microsoft.com/office/word/2018/wordml" xmlns:w16du="http://schemas.microsoft.com/office/word/2023/wordml/word16du" xmlns:w16sdtdh="http://schemas.microsoft.com/office/word/2020/wordml/sdtdatahash" xmlns:w16sdtfl="http://schemas.microsoft.com/office/word/2024/wordml/sdtformatlock" xmlns:w16se="http://schemas.microsoft.com/office/word/2015/wordml/symex" mc:Ignorable="w14 w15 w16se w16cid w16 w16cex w16sdtdh w16sdtfl w16du">
   <w:docDefaults>
     <w:rPrDefault>
       <w:rPr>
-        <w:rFonts w:ascii="Arial" w:cs="Arial" w:eastAsia="Arial" w:hAnsi="Arial"/>
+        <w:rFonts w:ascii="Arial" w:eastAsia="Arial" w:hAnsi="Arial" w:cs="Arial"/>
         <w:sz w:val="22"/>
         <w:szCs w:val="22"/>
+        <w:lang w:val="en-US" w:eastAsia="en-US" w:bidi="ar-SA"/>
       </w:rPr>
     </w:rPrDefault>
     <w:pPrDefault>
@@ -1654,38 +1809,407 @@
       </w:pPr>
     </w:pPrDefault>
   </w:docDefaults>
-  <w:style w:type="table" w:styleId="TableNormal" w:default="1">
-    <w:name w:val="TableNormal"/>
-    <w:tblPr>
-      <w:tblCellMar>
-        <w:top w:w="100.0" w:type="dxa"/>
-        <w:left w:w="100.0" w:type="dxa"/>
-        <w:bottom w:w="100.0" w:type="dxa"/>
-        <w:right w:w="100.0" w:type="dxa"/>
-      </w:tblCellMar>
-    </w:tblPr>
-  </w:style>
-  <w:style w:type="paragraph" w:styleId="Normal" w:default="1">
-    <w:name w:val="normal"/>
+  <w:latentStyles w:defLockedState="0" w:defUIPriority="99" w:defSemiHidden="0" w:defUnhideWhenUsed="0" w:defQFormat="0" w:count="376">
+    <w:lsdException w:name="Normal" w:uiPriority="0" w:qFormat="1"/>
+    <w:lsdException w:name="heading 1" w:uiPriority="9" w:qFormat="1"/>
+    <w:lsdException w:name="heading 2" w:semiHidden="1" w:uiPriority="9" w:unhideWhenUsed="1" w:qFormat="1"/>
+    <w:lsdException w:name="heading 3" w:semiHidden="1" w:uiPriority="9" w:unhideWhenUsed="1" w:qFormat="1"/>
+    <w:lsdException w:name="heading 4" w:semiHidden="1" w:uiPriority="9" w:unhideWhenUsed="1" w:qFormat="1"/>
+    <w:lsdException w:name="heading 5" w:semiHidden="1" w:uiPriority="9" w:unhideWhenUsed="1" w:qFormat="1"/>
+    <w:lsdException w:name="heading 6" w:semiHidden="1" w:uiPriority="9" w:unhideWhenUsed="1" w:qFormat="1"/>
+    <w:lsdException w:name="heading 7" w:semiHidden="1" w:uiPriority="9" w:unhideWhenUsed="1" w:qFormat="1"/>
+    <w:lsdException w:name="heading 8" w:semiHidden="1" w:uiPriority="9" w:unhideWhenUsed="1" w:qFormat="1"/>
+    <w:lsdException w:name="heading 9" w:semiHidden="1" w:uiPriority="9" w:unhideWhenUsed="1" w:qFormat="1"/>
+    <w:lsdException w:name="index 1" w:semiHidden="1" w:unhideWhenUsed="1"/>
+    <w:lsdException w:name="index 2" w:semiHidden="1" w:unhideWhenUsed="1"/>
+    <w:lsdException w:name="index 3" w:semiHidden="1" w:unhideWhenUsed="1"/>
+    <w:lsdException w:name="index 4" w:semiHidden="1" w:unhideWhenUsed="1"/>
+    <w:lsdException w:name="index 5" w:semiHidden="1" w:unhideWhenUsed="1"/>
+    <w:lsdException w:name="index 6" w:semiHidden="1" w:unhideWhenUsed="1"/>
+    <w:lsdException w:name="index 7" w:semiHidden="1" w:unhideWhenUsed="1"/>
+    <w:lsdException w:name="index 8" w:semiHidden="1" w:unhideWhenUsed="1"/>
+    <w:lsdException w:name="index 9" w:semiHidden="1" w:unhideWhenUsed="1"/>
+    <w:lsdException w:name="toc 1" w:semiHidden="1" w:uiPriority="39" w:unhideWhenUsed="1"/>
+    <w:lsdException w:name="toc 2" w:semiHidden="1" w:uiPriority="39" w:unhideWhenUsed="1"/>
+    <w:lsdException w:name="toc 3" w:semiHidden="1" w:uiPriority="39" w:unhideWhenUsed="1"/>
+    <w:lsdException w:name="toc 4" w:semiHidden="1" w:uiPriority="39" w:unhideWhenUsed="1"/>
+    <w:lsdException w:name="toc 5" w:semiHidden="1" w:uiPriority="39" w:unhideWhenUsed="1"/>
+    <w:lsdException w:name="toc 6" w:semiHidden="1" w:uiPriority="39" w:unhideWhenUsed="1"/>
+    <w:lsdException w:name="toc 7" w:semiHidden="1" w:uiPriority="39" w:unhideWhenUsed="1"/>
+    <w:lsdException w:name="toc 8" w:semiHidden="1" w:uiPriority="39" w:unhideWhenUsed="1"/>
+    <w:lsdException w:name="toc 9" w:semiHidden="1" w:uiPriority="39" w:unhideWhenUsed="1"/>
+    <w:lsdException w:name="Normal Indent" w:semiHidden="1" w:unhideWhenUsed="1"/>
+    <w:lsdException w:name="footnote text" w:semiHidden="1" w:unhideWhenUsed="1"/>
+    <w:lsdException w:name="annotation text" w:semiHidden="1" w:unhideWhenUsed="1"/>
+    <w:lsdException w:name="header" w:semiHidden="1" w:unhideWhenUsed="1"/>
+    <w:lsdException w:name="footer" w:semiHidden="1" w:unhideWhenUsed="1"/>
+    <w:lsdException w:name="index heading" w:semiHidden="1" w:unhideWhenUsed="1"/>
+    <w:lsdException w:name="caption" w:semiHidden="1" w:uiPriority="35" w:unhideWhenUsed="1" w:qFormat="1"/>
+    <w:lsdException w:name="table of figures" w:semiHidden="1" w:unhideWhenUsed="1"/>
+    <w:lsdException w:name="envelope address" w:semiHidden="1" w:unhideWhenUsed="1"/>
+    <w:lsdException w:name="envelope return" w:semiHidden="1" w:unhideWhenUsed="1"/>
+    <w:lsdException w:name="footnote reference" w:semiHidden="1" w:unhideWhenUsed="1"/>
+    <w:lsdException w:name="annotation reference" w:semiHidden="1" w:unhideWhenUsed="1"/>
+    <w:lsdException w:name="line number" w:semiHidden="1" w:unhideWhenUsed="1"/>
+    <w:lsdException w:name="page number" w:semiHidden="1" w:unhideWhenUsed="1"/>
+    <w:lsdException w:name="endnote reference" w:semiHidden="1" w:unhideWhenUsed="1"/>
+    <w:lsdException w:name="endnote text" w:semiHidden="1" w:unhideWhenUsed="1"/>
+    <w:lsdException w:name="table of authorities" w:semiHidden="1" w:unhideWhenUsed="1"/>
+    <w:lsdException w:name="macro" w:semiHidden="1" w:unhideWhenUsed="1"/>
+    <w:lsdException w:name="toa heading" w:semiHidden="1" w:unhideWhenUsed="1"/>
+    <w:lsdException w:name="List" w:semiHidden="1" w:unhideWhenUsed="1"/>
+    <w:lsdException w:name="List Bullet" w:semiHidden="1" w:unhideWhenUsed="1"/>
+    <w:lsdException w:name="List Number" w:semiHidden="1" w:unhideWhenUsed="1"/>
+    <w:lsdException w:name="List 2" w:semiHidden="1" w:unhideWhenUsed="1"/>
+    <w:lsdException w:name="List 3" w:semiHidden="1" w:unhideWhenUsed="1"/>
+    <w:lsdException w:name="List 4" w:semiHidden="1" w:unhideWhenUsed="1"/>
+    <w:lsdException w:name="List 5" w:semiHidden="1" w:unhideWhenUsed="1"/>
+    <w:lsdException w:name="List Bullet 2" w:semiHidden="1" w:unhideWhenUsed="1"/>
+    <w:lsdException w:name="List Bullet 3" w:semiHidden="1" w:unhideWhenUsed="1"/>
+    <w:lsdException w:name="List Bullet 4" w:semiHidden="1" w:unhideWhenUsed="1"/>
+    <w:lsdException w:name="List Bullet 5" w:semiHidden="1" w:unhideWhenUsed="1"/>
+    <w:lsdException w:name="List Number 2" w:semiHidden="1" w:unhideWhenUsed="1"/>
+    <w:lsdException w:name="List Number 3" w:semiHidden="1" w:unhideWhenUsed="1"/>
+    <w:lsdException w:name="List Number 4" w:semiHidden="1" w:unhideWhenUsed="1"/>
+    <w:lsdException w:name="List Number 5" w:semiHidden="1" w:unhideWhenUsed="1"/>
+    <w:lsdException w:name="Title" w:uiPriority="10" w:qFormat="1"/>
+    <w:lsdException w:name="Closing" w:semiHidden="1" w:unhideWhenUsed="1"/>
+    <w:lsdException w:name="Signature" w:semiHidden="1" w:unhideWhenUsed="1"/>
+    <w:lsdException w:name="Default Paragraph Font" w:semiHidden="1" w:uiPriority="1" w:unhideWhenUsed="1"/>
+    <w:lsdException w:name="Body Text" w:semiHidden="1" w:unhideWhenUsed="1"/>
+    <w:lsdException w:name="Body Text Indent" w:semiHidden="1" w:unhideWhenUsed="1"/>
+    <w:lsdException w:name="List Continue" w:semiHidden="1" w:unhideWhenUsed="1"/>
+    <w:lsdException w:name="List Continue 2" w:semiHidden="1" w:unhideWhenUsed="1"/>
+    <w:lsdException w:name="List Continue 3" w:semiHidden="1" w:unhideWhenUsed="1"/>
+    <w:lsdException w:name="List Continue 4" w:semiHidden="1" w:unhideWhenUsed="1"/>
+    <w:lsdException w:name="List Continue 5" w:semiHidden="1" w:unhideWhenUsed="1"/>
+    <w:lsdException w:name="Message Header" w:semiHidden="1" w:unhideWhenUsed="1"/>
+    <w:lsdException w:name="Subtitle" w:uiPriority="11" w:qFormat="1"/>
+    <w:lsdException w:name="Salutation" w:semiHidden="1" w:unhideWhenUsed="1"/>
+    <w:lsdException w:name="Date" w:semiHidden="1" w:unhideWhenUsed="1"/>
+    <w:lsdException w:name="Body Text First Indent" w:semiHidden="1" w:unhideWhenUsed="1"/>
+    <w:lsdException w:name="Body Text First Indent 2" w:semiHidden="1" w:unhideWhenUsed="1"/>
+    <w:lsdException w:name="Note Heading" w:semiHidden="1" w:unhideWhenUsed="1"/>
+    <w:lsdException w:name="Body Text 2" w:semiHidden="1" w:unhideWhenUsed="1"/>
+    <w:lsdException w:name="Body Text 3" w:semiHidden="1" w:unhideWhenUsed="1"/>
+    <w:lsdException w:name="Body Text Indent 2" w:semiHidden="1" w:unhideWhenUsed="1"/>
+    <w:lsdException w:name="Body Text Indent 3" w:semiHidden="1" w:unhideWhenUsed="1"/>
+    <w:lsdException w:name="Block Text" w:semiHidden="1" w:unhideWhenUsed="1"/>
+    <w:lsdException w:name="Hyperlink" w:semiHidden="1" w:unhideWhenUsed="1"/>
+    <w:lsdException w:name="FollowedHyperlink" w:semiHidden="1" w:unhideWhenUsed="1"/>
+    <w:lsdException w:name="Strong" w:uiPriority="22" w:qFormat="1"/>
+    <w:lsdException w:name="Emphasis" w:uiPriority="20" w:qFormat="1"/>
+    <w:lsdException w:name="Document Map" w:semiHidden="1" w:unhideWhenUsed="1"/>
+    <w:lsdException w:name="Plain Text" w:semiHidden="1" w:unhideWhenUsed="1"/>
+    <w:lsdException w:name="E-mail Signature" w:semiHidden="1" w:unhideWhenUsed="1"/>
+    <w:lsdException w:name="HTML Top of Form" w:semiHidden="1" w:unhideWhenUsed="1"/>
+    <w:lsdException w:name="HTML Bottom of Form" w:semiHidden="1" w:unhideWhenUsed="1"/>
+    <w:lsdException w:name="Normal (Web)" w:semiHidden="1" w:unhideWhenUsed="1"/>
+    <w:lsdException w:name="HTML Acronym" w:semiHidden="1" w:unhideWhenUsed="1"/>
+    <w:lsdException w:name="HTML Address" w:semiHidden="1" w:unhideWhenUsed="1"/>
+    <w:lsdException w:name="HTML Cite" w:semiHidden="1" w:unhideWhenUsed="1"/>
+    <w:lsdException w:name="HTML Code" w:semiHidden="1" w:unhideWhenUsed="1"/>
+    <w:lsdException w:name="HTML Definition" w:semiHidden="1" w:unhideWhenUsed="1"/>
+    <w:lsdException w:name="HTML Keyboard" w:semiHidden="1" w:unhideWhenUsed="1"/>
+    <w:lsdException w:name="HTML Preformatted" w:semiHidden="1" w:unhideWhenUsed="1"/>
+    <w:lsdException w:name="HTML Sample" w:semiHidden="1" w:unhideWhenUsed="1"/>
+    <w:lsdException w:name="HTML Typewriter" w:semiHidden="1" w:unhideWhenUsed="1"/>
+    <w:lsdException w:name="HTML Variable" w:semiHidden="1" w:unhideWhenUsed="1"/>
+    <w:lsdException w:name="Normal Table" w:semiHidden="1" w:unhideWhenUsed="1"/>
+    <w:lsdException w:name="annotation subject" w:semiHidden="1" w:unhideWhenUsed="1"/>
+    <w:lsdException w:name="No List" w:semiHidden="1" w:unhideWhenUsed="1"/>
+    <w:lsdException w:name="Outline List 1" w:semiHidden="1" w:unhideWhenUsed="1"/>
+    <w:lsdException w:name="Outline List 2" w:semiHidden="1" w:unhideWhenUsed="1"/>
+    <w:lsdException w:name="Outline List 3" w:semiHidden="1" w:unhideWhenUsed="1"/>
+    <w:lsdException w:name="Table Simple 1" w:semiHidden="1" w:unhideWhenUsed="1"/>
+    <w:lsdException w:name="Table Simple 2" w:semiHidden="1" w:unhideWhenUsed="1"/>
+    <w:lsdException w:name="Table Simple 3" w:semiHidden="1" w:unhideWhenUsed="1"/>
+    <w:lsdException w:name="Table Classic 1" w:semiHidden="1" w:unhideWhenUsed="1"/>
+    <w:lsdException w:name="Table Classic 2" w:semiHidden="1" w:unhideWhenUsed="1"/>
+    <w:lsdException w:name="Table Classic 3" w:semiHidden="1" w:unhideWhenUsed="1"/>
+    <w:lsdException w:name="Table Classic 4" w:semiHidden="1" w:unhideWhenUsed="1"/>
+    <w:lsdException w:name="Table Colorful 1" w:semiHidden="1" w:unhideWhenUsed="1"/>
+    <w:lsdException w:name="Table Colorful 2" w:semiHidden="1" w:unhideWhenUsed="1"/>
+    <w:lsdException w:name="Table Colorful 3" w:semiHidden="1" w:unhideWhenUsed="1"/>
+    <w:lsdException w:name="Table Columns 1" w:semiHidden="1" w:unhideWhenUsed="1"/>
+    <w:lsdException w:name="Table Columns 2" w:semiHidden="1" w:unhideWhenUsed="1"/>
+    <w:lsdException w:name="Table Columns 3" w:semiHidden="1" w:unhideWhenUsed="1"/>
+    <w:lsdException w:name="Table Columns 4" w:semiHidden="1" w:unhideWhenUsed="1"/>
+    <w:lsdException w:name="Table Columns 5" w:semiHidden="1" w:unhideWhenUsed="1"/>
+    <w:lsdException w:name="Table Grid 1" w:semiHidden="1" w:unhideWhenUsed="1"/>
+    <w:lsdException w:name="Table Grid 2" w:semiHidden="1" w:unhideWhenUsed="1"/>
+    <w:lsdException w:name="Table Grid 3" w:semiHidden="1" w:unhideWhenUsed="1"/>
+    <w:lsdException w:name="Table Grid 4" w:semiHidden="1" w:unhideWhenUsed="1"/>
+    <w:lsdException w:name="Table Grid 5" w:semiHidden="1" w:unhideWhenUsed="1"/>
+    <w:lsdException w:name="Table Grid 6" w:semiHidden="1" w:unhideWhenUsed="1"/>
+    <w:lsdException w:name="Table Grid 7" w:semiHidden="1" w:unhideWhenUsed="1"/>
+    <w:lsdException w:name="Table Grid 8" w:semiHidden="1" w:unhideWhenUsed="1"/>
+    <w:lsdException w:name="Table List 1" w:semiHidden="1" w:unhideWhenUsed="1"/>
+    <w:lsdException w:name="Table List 2" w:semiHidden="1" w:unhideWhenUsed="1"/>
+    <w:lsdException w:name="Table List 3" w:semiHidden="1" w:unhideWhenUsed="1"/>
+    <w:lsdException w:name="Table List 4" w:semiHidden="1" w:unhideWhenUsed="1"/>
+    <w:lsdException w:name="Table List 5" w:semiHidden="1" w:unhideWhenUsed="1"/>
+    <w:lsdException w:name="Table List 6" w:semiHidden="1" w:unhideWhenUsed="1"/>
+    <w:lsdException w:name="Table List 7" w:semiHidden="1" w:unhideWhenUsed="1"/>
+    <w:lsdException w:name="Table List 8" w:semiHidden="1" w:unhideWhenUsed="1"/>
+    <w:lsdException w:name="Table 3D effects 1" w:semiHidden="1" w:unhideWhenUsed="1"/>
+    <w:lsdException w:name="Table 3D effects 2" w:semiHidden="1" w:unhideWhenUsed="1"/>
+    <w:lsdException w:name="Table 3D effects 3" w:semiHidden="1" w:unhideWhenUsed="1"/>
+    <w:lsdException w:name="Table Contemporary" w:semiHidden="1" w:unhideWhenUsed="1"/>
+    <w:lsdException w:name="Table Elegant" w:semiHidden="1" w:unhideWhenUsed="1"/>
+    <w:lsdException w:name="Table Professional" w:semiHidden="1" w:unhideWhenUsed="1"/>
+    <w:lsdException w:name="Table Subtle 1" w:semiHidden="1" w:unhideWhenUsed="1"/>
+    <w:lsdException w:name="Table Subtle 2" w:semiHidden="1" w:unhideWhenUsed="1"/>
+    <w:lsdException w:name="Table Web 1" w:semiHidden="1" w:unhideWhenUsed="1"/>
+    <w:lsdException w:name="Table Web 2" w:semiHidden="1" w:unhideWhenUsed="1"/>
+    <w:lsdException w:name="Table Web 3" w:semiHidden="1" w:unhideWhenUsed="1"/>
+    <w:lsdException w:name="Balloon Text" w:semiHidden="1" w:unhideWhenUsed="1"/>
+    <w:lsdException w:name="Table Grid" w:uiPriority="39"/>
+    <w:lsdException w:name="Table Theme" w:semiHidden="1" w:unhideWhenUsed="1"/>
+    <w:lsdException w:name="Placeholder Text" w:semiHidden="1"/>
+    <w:lsdException w:name="No Spacing" w:uiPriority="1" w:qFormat="1"/>
+    <w:lsdException w:name="Light Shading" w:uiPriority="60"/>
+    <w:lsdException w:name="Light List" w:uiPriority="61"/>
+    <w:lsdException w:name="Light Grid" w:uiPriority="62"/>
+    <w:lsdException w:name="Medium Shading 1" w:uiPriority="63"/>
+    <w:lsdException w:name="Medium Shading 2" w:uiPriority="64"/>
+    <w:lsdException w:name="Medium List 1" w:uiPriority="65"/>
+    <w:lsdException w:name="Medium List 2" w:uiPriority="66"/>
+    <w:lsdException w:name="Medium Grid 1" w:uiPriority="67"/>
+    <w:lsdException w:name="Medium Grid 2" w:uiPriority="68"/>
+    <w:lsdException w:name="Medium Grid 3" w:uiPriority="69"/>
+    <w:lsdException w:name="Dark List" w:uiPriority="70"/>
+    <w:lsdException w:name="Colorful Shading" w:uiPriority="71"/>
+    <w:lsdException w:name="Colorful List" w:uiPriority="72"/>
+    <w:lsdException w:name="Colorful Grid" w:uiPriority="73"/>
+    <w:lsdException w:name="Light Shading Accent 1" w:uiPriority="60"/>
+    <w:lsdException w:name="Light List Accent 1" w:uiPriority="61"/>
+    <w:lsdException w:name="Light Grid Accent 1" w:uiPriority="62"/>
+    <w:lsdException w:name="Medium Shading 1 Accent 1" w:uiPriority="63"/>
+    <w:lsdException w:name="Medium Shading 2 Accent 1" w:uiPriority="64"/>
+    <w:lsdException w:name="Medium List 1 Accent 1" w:uiPriority="65"/>
+    <w:lsdException w:name="Revision" w:semiHidden="1"/>
+    <w:lsdException w:name="List Paragraph" w:uiPriority="34" w:qFormat="1"/>
+    <w:lsdException w:name="Quote" w:uiPriority="29" w:qFormat="1"/>
+    <w:lsdException w:name="Intense Quote" w:uiPriority="30" w:qFormat="1"/>
+    <w:lsdException w:name="Medium List 2 Accent 1" w:uiPriority="66"/>
+    <w:lsdException w:name="Medium Grid 1 Accent 1" w:uiPriority="67"/>
+    <w:lsdException w:name="Medium Grid 2 Accent 1" w:uiPriority="68"/>
+    <w:lsdException w:name="Medium Grid 3 Accent 1" w:uiPriority="69"/>
+    <w:lsdException w:name="Dark List Accent 1" w:uiPriority="70"/>
+    <w:lsdException w:name="Colorful Shading Accent 1" w:uiPriority="71"/>
+    <w:lsdException w:name="Colorful List Accent 1" w:uiPriority="72"/>
+    <w:lsdException w:name="Colorful Grid Accent 1" w:uiPriority="73"/>
+    <w:lsdException w:name="Light Shading Accent 2" w:uiPriority="60"/>
+    <w:lsdException w:name="Light List Accent 2" w:uiPriority="61"/>
+    <w:lsdException w:name="Light Grid Accent 2" w:uiPriority="62"/>
+    <w:lsdException w:name="Medium Shading 1 Accent 2" w:uiPriority="63"/>
+    <w:lsdException w:name="Medium Shading 2 Accent 2" w:uiPriority="64"/>
+    <w:lsdException w:name="Medium List 1 Accent 2" w:uiPriority="65"/>
+    <w:lsdException w:name="Medium List 2 Accent 2" w:uiPriority="66"/>
+    <w:lsdException w:name="Medium Grid 1 Accent 2" w:uiPriority="67"/>
+    <w:lsdException w:name="Medium Grid 2 Accent 2" w:uiPriority="68"/>
+    <w:lsdException w:name="Medium Grid 3 Accent 2" w:uiPriority="69"/>
+    <w:lsdException w:name="Dark List Accent 2" w:uiPriority="70"/>
+    <w:lsdException w:name="Colorful Shading Accent 2" w:uiPriority="71"/>
+    <w:lsdException w:name="Colorful List Accent 2" w:uiPriority="72"/>
+    <w:lsdException w:name="Colorful Grid Accent 2" w:uiPriority="73"/>
+    <w:lsdException w:name="Light Shading Accent 3" w:uiPriority="60"/>
+    <w:lsdException w:name="Light List Accent 3" w:uiPriority="61"/>
+    <w:lsdException w:name="Light Grid Accent 3" w:uiPriority="62"/>
+    <w:lsdException w:name="Medium Shading 1 Accent 3" w:uiPriority="63"/>
+    <w:lsdException w:name="Medium Shading 2 Accent 3" w:uiPriority="64"/>
+    <w:lsdException w:name="Medium List 1 Accent 3" w:uiPriority="65"/>
+    <w:lsdException w:name="Medium List 2 Accent 3" w:uiPriority="66"/>
+    <w:lsdException w:name="Medium Grid 1 Accent 3" w:uiPriority="67"/>
+    <w:lsdException w:name="Medium Grid 2 Accent 3" w:uiPriority="68"/>
+    <w:lsdException w:name="Medium Grid 3 Accent 3" w:uiPriority="69"/>
+    <w:lsdException w:name="Dark List Accent 3" w:uiPriority="70"/>
+    <w:lsdException w:name="Colorful Shading Accent 3" w:uiPriority="71"/>
+    <w:lsdException w:name="Colorful List Accent 3" w:uiPriority="72"/>
+    <w:lsdException w:name="Colorful Grid Accent 3" w:uiPriority="73"/>
+    <w:lsdException w:name="Light Shading Accent 4" w:uiPriority="60"/>
+    <w:lsdException w:name="Light List Accent 4" w:uiPriority="61"/>
+    <w:lsdException w:name="Light Grid Accent 4" w:uiPriority="62"/>
+    <w:lsdException w:name="Medium Shading 1 Accent 4" w:uiPriority="63"/>
+    <w:lsdException w:name="Medium Shading 2 Accent 4" w:uiPriority="64"/>
+    <w:lsdException w:name="Medium List 1 Accent 4" w:uiPriority="65"/>
+    <w:lsdException w:name="Medium List 2 Accent 4" w:uiPriority="66"/>
+    <w:lsdException w:name="Medium Grid 1 Accent 4" w:uiPriority="67"/>
+    <w:lsdException w:name="Medium Grid 2 Accent 4" w:uiPriority="68"/>
+    <w:lsdException w:name="Medium Grid 3 Accent 4" w:uiPriority="69"/>
+    <w:lsdException w:name="Dark List Accent 4" w:uiPriority="70"/>
+    <w:lsdException w:name="Colorful Shading Accent 4" w:uiPriority="71"/>
+    <w:lsdException w:name="Colorful List Accent 4" w:uiPriority="72"/>
+    <w:lsdException w:name="Colorful Grid Accent 4" w:uiPriority="73"/>
+    <w:lsdException w:name="Light Shading Accent 5" w:uiPriority="60"/>
+    <w:lsdException w:name="Light List Accent 5" w:uiPriority="61"/>
+    <w:lsdException w:name="Light Grid Accent 5" w:uiPriority="62"/>
+    <w:lsdException w:name="Medium Shading 1 Accent 5" w:uiPriority="63"/>
+    <w:lsdException w:name="Medium Shading 2 Accent 5" w:uiPriority="64"/>
+    <w:lsdException w:name="Medium List 1 Accent 5" w:uiPriority="65"/>
+    <w:lsdException w:name="Medium List 2 Accent 5" w:uiPriority="66"/>
+    <w:lsdException w:name="Medium Grid 1 Accent 5" w:uiPriority="67"/>
+    <w:lsdException w:name="Medium Grid 2 Accent 5" w:uiPriority="68"/>
+    <w:lsdException w:name="Medium Grid 3 Accent 5" w:uiPriority="69"/>
+    <w:lsdException w:name="Dark List Accent 5" w:uiPriority="70"/>
+    <w:lsdException w:name="Colorful Shading Accent 5" w:uiPriority="71"/>
+    <w:lsdException w:name="Colorful List Accent 5" w:uiPriority="72"/>
+    <w:lsdException w:name="Colorful Grid Accent 5" w:uiPriority="73"/>
+    <w:lsdException w:name="Light Shading Accent 6" w:uiPriority="60"/>
+    <w:lsdException w:name="Light List Accent 6" w:uiPriority="61"/>
+    <w:lsdException w:name="Light Grid Accent 6" w:uiPriority="62"/>
+    <w:lsdException w:name="Medium Shading 1 Accent 6" w:uiPriority="63"/>
+    <w:lsdException w:name="Medium Shading 2 Accent 6" w:uiPriority="64"/>
+    <w:lsdException w:name="Medium List 1 Accent 6" w:uiPriority="65"/>
+    <w:lsdException w:name="Medium List 2 Accent 6" w:uiPriority="66"/>
+    <w:lsdException w:name="Medium Grid 1 Accent 6" w:uiPriority="67"/>
+    <w:lsdException w:name="Medium Grid 2 Accent 6" w:uiPriority="68"/>
+    <w:lsdException w:name="Medium Grid 3 Accent 6" w:uiPriority="69"/>
+    <w:lsdException w:name="Dark List Accent 6" w:uiPriority="70"/>
+    <w:lsdException w:name="Colorful Shading Accent 6" w:uiPriority="71"/>
+    <w:lsdException w:name="Colorful List Accent 6" w:uiPriority="72"/>
+    <w:lsdException w:name="Colorful Grid Accent 6" w:uiPriority="73"/>
+    <w:lsdException w:name="Subtle Emphasis" w:uiPriority="19" w:qFormat="1"/>
+    <w:lsdException w:name="Intense Emphasis" w:uiPriority="21" w:qFormat="1"/>
+    <w:lsdException w:name="Subtle Reference" w:uiPriority="31" w:qFormat="1"/>
+    <w:lsdException w:name="Intense Reference" w:uiPriority="32" w:qFormat="1"/>
+    <w:lsdException w:name="Book Title" w:uiPriority="33" w:qFormat="1"/>
+    <w:lsdException w:name="Bibliography" w:semiHidden="1" w:uiPriority="37" w:unhideWhenUsed="1"/>
+    <w:lsdException w:name="TOC Heading" w:semiHidden="1" w:uiPriority="39" w:unhideWhenUsed="1" w:qFormat="1"/>
+    <w:lsdException w:name="Plain Table 1" w:uiPriority="41"/>
+    <w:lsdException w:name="Plain Table 2" w:uiPriority="42"/>
+    <w:lsdException w:name="Plain Table 3" w:uiPriority="43"/>
+    <w:lsdException w:name="Plain Table 4" w:uiPriority="44"/>
+    <w:lsdException w:name="Plain Table 5" w:uiPriority="45"/>
+    <w:lsdException w:name="Grid Table Light" w:uiPriority="40"/>
+    <w:lsdException w:name="Grid Table 1 Light" w:uiPriority="46"/>
+    <w:lsdException w:name="Grid Table 2" w:uiPriority="47"/>
+    <w:lsdException w:name="Grid Table 3" w:uiPriority="48"/>
+    <w:lsdException w:name="Grid Table 4" w:uiPriority="49"/>
+    <w:lsdException w:name="Grid Table 5 Dark" w:uiPriority="50"/>
+    <w:lsdException w:name="Grid Table 6 Colorful" w:uiPriority="51"/>
+    <w:lsdException w:name="Grid Table 7 Colorful" w:uiPriority="52"/>
+    <w:lsdException w:name="Grid Table 1 Light Accent 1" w:uiPriority="46"/>
+    <w:lsdException w:name="Grid Table 2 Accent 1" w:uiPriority="47"/>
+    <w:lsdException w:name="Grid Table 3 Accent 1" w:uiPriority="48"/>
+    <w:lsdException w:name="Grid Table 4 Accent 1" w:uiPriority="49"/>
+    <w:lsdException w:name="Grid Table 5 Dark Accent 1" w:uiPriority="50"/>
+    <w:lsdException w:name="Grid Table 6 Colorful Accent 1" w:uiPriority="51"/>
+    <w:lsdException w:name="Grid Table 7 Colorful Accent 1" w:uiPriority="52"/>
+    <w:lsdException w:name="Grid Table 1 Light Accent 2" w:uiPriority="46"/>
+    <w:lsdException w:name="Grid Table 2 Accent 2" w:uiPriority="47"/>
+    <w:lsdException w:name="Grid Table 3 Accent 2" w:uiPriority="48"/>
+    <w:lsdException w:name="Grid Table 4 Accent 2" w:uiPriority="49"/>
+    <w:lsdException w:name="Grid Table 5 Dark Accent 2" w:uiPriority="50"/>
+    <w:lsdException w:name="Grid Table 6 Colorful Accent 2" w:uiPriority="51"/>
+    <w:lsdException w:name="Grid Table 7 Colorful Accent 2" w:uiPriority="52"/>
+    <w:lsdException w:name="Grid Table 1 Light Accent 3" w:uiPriority="46"/>
+    <w:lsdException w:name="Grid Table 2 Accent 3" w:uiPriority="47"/>
+    <w:lsdException w:name="Grid Table 3 Accent 3" w:uiPriority="48"/>
+    <w:lsdException w:name="Grid Table 4 Accent 3" w:uiPriority="49"/>
+    <w:lsdException w:name="Grid Table 5 Dark Accent 3" w:uiPriority="50"/>
+    <w:lsdException w:name="Grid Table 6 Colorful Accent 3" w:uiPriority="51"/>
+    <w:lsdException w:name="Grid Table 7 Colorful Accent 3" w:uiPriority="52"/>
+    <w:lsdException w:name="Grid Table 1 Light Accent 4" w:uiPriority="46"/>
+    <w:lsdException w:name="Grid Table 2 Accent 4" w:uiPriority="47"/>
+    <w:lsdException w:name="Grid Table 3 Accent 4" w:uiPriority="48"/>
+    <w:lsdException w:name="Grid Table 4 Accent 4" w:uiPriority="49"/>
+    <w:lsdException w:name="Grid Table 5 Dark Accent 4" w:uiPriority="50"/>
+    <w:lsdException w:name="Grid Table 6 Colorful Accent 4" w:uiPriority="51"/>
+    <w:lsdException w:name="Grid Table 7 Colorful Accent 4" w:uiPriority="52"/>
+    <w:lsdException w:name="Grid Table 1 Light Accent 5" w:uiPriority="46"/>
+    <w:lsdException w:name="Grid Table 2 Accent 5" w:uiPriority="47"/>
+    <w:lsdException w:name="Grid Table 3 Accent 5" w:uiPriority="48"/>
+    <w:lsdException w:name="Grid Table 4 Accent 5" w:uiPriority="49"/>
+    <w:lsdException w:name="Grid Table 5 Dark Accent 5" w:uiPriority="50"/>
+    <w:lsdException w:name="Grid Table 6 Colorful Accent 5" w:uiPriority="51"/>
+    <w:lsdException w:name="Grid Table 7 Colorful Accent 5" w:uiPriority="52"/>
+    <w:lsdException w:name="Grid Table 1 Light Accent 6" w:uiPriority="46"/>
+    <w:lsdException w:name="Grid Table 2 Accent 6" w:uiPriority="47"/>
+    <w:lsdException w:name="Grid Table 3 Accent 6" w:uiPriority="48"/>
+    <w:lsdException w:name="Grid Table 4 Accent 6" w:uiPriority="49"/>
+    <w:lsdException w:name="Grid Table 5 Dark Accent 6" w:uiPriority="50"/>
+    <w:lsdException w:name="Grid Table 6 Colorful Accent 6" w:uiPriority="51"/>
+    <w:lsdException w:name="Grid Table 7 Colorful Accent 6" w:uiPriority="52"/>
+    <w:lsdException w:name="List Table 1 Light" w:uiPriority="46"/>
+    <w:lsdException w:name="List Table 2" w:uiPriority="47"/>
+    <w:lsdException w:name="List Table 3" w:uiPriority="48"/>
+    <w:lsdException w:name="List Table 4" w:uiPriority="49"/>
+    <w:lsdException w:name="List Table 5 Dark" w:uiPriority="50"/>
+    <w:lsdException w:name="List Table 6 Colorful" w:uiPriority="51"/>
+    <w:lsdException w:name="List Table 7 Colorful" w:uiPriority="52"/>
+    <w:lsdException w:name="List Table 1 Light Accent 1" w:uiPriority="46"/>
+    <w:lsdException w:name="List Table 2 Accent 1" w:uiPriority="47"/>
+    <w:lsdException w:name="List Table 3 Accent 1" w:uiPriority="48"/>
+    <w:lsdException w:name="List Table 4 Accent 1" w:uiPriority="49"/>
+    <w:lsdException w:name="List Table 5 Dark Accent 1" w:uiPriority="50"/>
+    <w:lsdException w:name="List Table 6 Colorful Accent 1" w:uiPriority="51"/>
+    <w:lsdException w:name="List Table 7 Colorful Accent 1" w:uiPriority="52"/>
+    <w:lsdException w:name="List Table 1 Light Accent 2" w:uiPriority="46"/>
+    <w:lsdException w:name="List Table 2 Accent 2" w:uiPriority="47"/>
+    <w:lsdException w:name="List Table 3 Accent 2" w:uiPriority="48"/>
+    <w:lsdException w:name="List Table 4 Accent 2" w:uiPriority="49"/>
+    <w:lsdException w:name="List Table 5 Dark Accent 2" w:uiPriority="50"/>
+    <w:lsdException w:name="List Table 6 Colorful Accent 2" w:uiPriority="51"/>
+    <w:lsdException w:name="List Table 7 Colorful Accent 2" w:uiPriority="52"/>
+    <w:lsdException w:name="List Table 1 Light Accent 3" w:uiPriority="46"/>
+    <w:lsdException w:name="List Table 2 Accent 3" w:uiPriority="47"/>
+    <w:lsdException w:name="List Table 3 Accent 3" w:uiPriority="48"/>
+    <w:lsdException w:name="List Table 4 Accent 3" w:uiPriority="49"/>
+    <w:lsdException w:name="List Table 5 Dark Accent 3" w:uiPriority="50"/>
+    <w:lsdException w:name="List Table 6 Colorful Accent 3" w:uiPriority="51"/>
+    <w:lsdException w:name="List Table 7 Colorful Accent 3" w:uiPriority="52"/>
+    <w:lsdException w:name="List Table 1 Light Accent 4" w:uiPriority="46"/>
+    <w:lsdException w:name="List Table 2 Accent 4" w:uiPriority="47"/>
+    <w:lsdException w:name="List Table 3 Accent 4" w:uiPriority="48"/>
+    <w:lsdException w:name="List Table 4 Accent 4" w:uiPriority="49"/>
+    <w:lsdException w:name="List Table 5 Dark Accent 4" w:uiPriority="50"/>
+    <w:lsdException w:name="List Table 6 Colorful Accent 4" w:uiPriority="51"/>
+    <w:lsdException w:name="List Table 7 Colorful Accent 4" w:uiPriority="52"/>
+    <w:lsdException w:name="List Table 1 Light Accent 5" w:uiPriority="46"/>
+    <w:lsdException w:name="List Table 2 Accent 5" w:uiPriority="47"/>
+    <w:lsdException w:name="List Table 3 Accent 5" w:uiPriority="48"/>
+    <w:lsdException w:name="List Table 4 Accent 5" w:uiPriority="49"/>
+    <w:lsdException w:name="List Table 5 Dark Accent 5" w:uiPriority="50"/>
+    <w:lsdException w:name="List Table 6 Colorful Accent 5" w:uiPriority="51"/>
+    <w:lsdException w:name="List Table 7 Colorful Accent 5" w:uiPriority="52"/>
+    <w:lsdException w:name="List Table 1 Light Accent 6" w:uiPriority="46"/>
+    <w:lsdException w:name="List Table 2 Accent 6" w:uiPriority="47"/>
+    <w:lsdException w:name="List Table 3 Accent 6" w:uiPriority="48"/>
+    <w:lsdException w:name="List Table 4 Accent 6" w:uiPriority="49"/>
+    <w:lsdException w:name="List Table 5 Dark Accent 6" w:uiPriority="50"/>
+    <w:lsdException w:name="List Table 6 Colorful Accent 6" w:uiPriority="51"/>
+    <w:lsdException w:name="List Table 7 Colorful Accent 6" w:uiPriority="52"/>
+    <w:lsdException w:name="Mention" w:semiHidden="1" w:unhideWhenUsed="1"/>
+    <w:lsdException w:name="Smart Hyperlink" w:semiHidden="1" w:unhideWhenUsed="1"/>
+    <w:lsdException w:name="Hashtag" w:semiHidden="1" w:unhideWhenUsed="1"/>
+    <w:lsdException w:name="Unresolved Mention" w:semiHidden="1" w:unhideWhenUsed="1"/>
+    <w:lsdException w:name="Smart Link" w:semiHidden="1" w:unhideWhenUsed="1"/>
+  </w:latentStyles>
+  <w:style w:type="paragraph" w:default="1" w:styleId="Normal">
+    <w:name w:val="Normal"/>
+    <w:qFormat/>
   </w:style>
   <w:style w:type="paragraph" w:styleId="Heading1">
     <w:name w:val="heading 1"/>
     <w:basedOn w:val="Normal"/>
     <w:next w:val="Normal"/>
+    <w:uiPriority w:val="9"/>
+    <w:qFormat/>
     <w:pPr>
       <w:pBdr>
-        <w:top w:space="0" w:sz="0" w:val="nil"/>
-        <w:left w:space="0" w:sz="0" w:val="nil"/>
-        <w:bottom w:space="0" w:sz="0" w:val="nil"/>
-        <w:right w:space="0" w:sz="0" w:val="nil"/>
-        <w:between w:space="0" w:sz="0" w:val="nil"/>
+        <w:top w:val="nil"/>
+        <w:left w:val="nil"/>
+        <w:bottom w:val="nil"/>
+        <w:right w:val="nil"/>
+        <w:between w:val="nil"/>
       </w:pBdr>
-      <w:shd w:fill="auto" w:val="clear"/>
-      <w:spacing w:after="240" w:before="240" w:lineRule="auto"/>
+      <w:spacing w:before="240" w:after="240"/>
+      <w:outlineLvl w:val="0"/>
     </w:pPr>
     <w:rPr>
-      <w:b w:val="1"/>
-      <w:i w:val="0"/>
+      <w:b/>
       <w:sz w:val="48"/>
       <w:szCs w:val="48"/>
     </w:rPr>
@@ -1694,20 +2218,23 @@
     <w:name w:val="heading 2"/>
     <w:basedOn w:val="Normal"/>
     <w:next w:val="Normal"/>
+    <w:uiPriority w:val="9"/>
+    <w:semiHidden/>
+    <w:unhideWhenUsed/>
+    <w:qFormat/>
     <w:pPr>
       <w:pBdr>
-        <w:top w:space="0" w:sz="0" w:val="nil"/>
-        <w:left w:space="0" w:sz="0" w:val="nil"/>
-        <w:bottom w:space="0" w:sz="0" w:val="nil"/>
-        <w:right w:space="0" w:sz="0" w:val="nil"/>
-        <w:between w:space="0" w:sz="0" w:val="nil"/>
+        <w:top w:val="nil"/>
+        <w:left w:val="nil"/>
+        <w:bottom w:val="nil"/>
+        <w:right w:val="nil"/>
+        <w:between w:val="nil"/>
       </w:pBdr>
-      <w:shd w:fill="auto" w:val="clear"/>
-      <w:spacing w:after="225" w:before="225" w:lineRule="auto"/>
+      <w:spacing w:before="225" w:after="225"/>
+      <w:outlineLvl w:val="1"/>
     </w:pPr>
     <w:rPr>
-      <w:b w:val="1"/>
-      <w:i w:val="0"/>
+      <w:b/>
       <w:sz w:val="36"/>
       <w:szCs w:val="36"/>
     </w:rPr>
@@ -1716,20 +2243,23 @@
     <w:name w:val="heading 3"/>
     <w:basedOn w:val="Normal"/>
     <w:next w:val="Normal"/>
+    <w:uiPriority w:val="9"/>
+    <w:semiHidden/>
+    <w:unhideWhenUsed/>
+    <w:qFormat/>
     <w:pPr>
       <w:pBdr>
-        <w:top w:space="0" w:sz="0" w:val="nil"/>
-        <w:left w:space="0" w:sz="0" w:val="nil"/>
-        <w:bottom w:space="0" w:sz="0" w:val="nil"/>
-        <w:right w:space="0" w:sz="0" w:val="nil"/>
-        <w:between w:space="0" w:sz="0" w:val="nil"/>
+        <w:top w:val="nil"/>
+        <w:left w:val="nil"/>
+        <w:bottom w:val="nil"/>
+        <w:right w:val="nil"/>
+        <w:between w:val="nil"/>
       </w:pBdr>
-      <w:shd w:fill="auto" w:val="clear"/>
-      <w:spacing w:after="240" w:before="240" w:lineRule="auto"/>
+      <w:spacing w:before="240" w:after="240"/>
+      <w:outlineLvl w:val="2"/>
     </w:pPr>
     <w:rPr>
-      <w:b w:val="1"/>
-      <w:i w:val="0"/>
+      <w:b/>
       <w:sz w:val="28"/>
       <w:szCs w:val="28"/>
     </w:rPr>
@@ -1738,20 +2268,23 @@
     <w:name w:val="heading 4"/>
     <w:basedOn w:val="Normal"/>
     <w:next w:val="Normal"/>
+    <w:uiPriority w:val="9"/>
+    <w:semiHidden/>
+    <w:unhideWhenUsed/>
+    <w:qFormat/>
     <w:pPr>
       <w:pBdr>
-        <w:top w:space="0" w:sz="0" w:val="nil"/>
-        <w:left w:space="0" w:sz="0" w:val="nil"/>
-        <w:bottom w:space="0" w:sz="0" w:val="nil"/>
-        <w:right w:space="0" w:sz="0" w:val="nil"/>
-        <w:between w:space="0" w:sz="0" w:val="nil"/>
+        <w:top w:val="nil"/>
+        <w:left w:val="nil"/>
+        <w:bottom w:val="nil"/>
+        <w:right w:val="nil"/>
+        <w:between w:val="nil"/>
       </w:pBdr>
-      <w:shd w:fill="auto" w:val="clear"/>
-      <w:spacing w:after="255" w:before="255" w:lineRule="auto"/>
+      <w:spacing w:before="255" w:after="255"/>
+      <w:outlineLvl w:val="3"/>
     </w:pPr>
     <w:rPr>
-      <w:b w:val="1"/>
-      <w:i w:val="0"/>
+      <w:b/>
       <w:sz w:val="24"/>
       <w:szCs w:val="24"/>
     </w:rPr>
@@ -1760,20 +2293,23 @@
     <w:name w:val="heading 5"/>
     <w:basedOn w:val="Normal"/>
     <w:next w:val="Normal"/>
+    <w:uiPriority w:val="9"/>
+    <w:semiHidden/>
+    <w:unhideWhenUsed/>
+    <w:qFormat/>
     <w:pPr>
       <w:pBdr>
-        <w:top w:space="0" w:sz="0" w:val="nil"/>
-        <w:left w:space="0" w:sz="0" w:val="nil"/>
-        <w:bottom w:space="0" w:sz="0" w:val="nil"/>
-        <w:right w:space="0" w:sz="0" w:val="nil"/>
-        <w:between w:space="0" w:sz="0" w:val="nil"/>
+        <w:top w:val="nil"/>
+        <w:left w:val="nil"/>
+        <w:bottom w:val="nil"/>
+        <w:right w:val="nil"/>
+        <w:between w:val="nil"/>
       </w:pBdr>
-      <w:shd w:fill="auto" w:val="clear"/>
-      <w:spacing w:after="255" w:before="255" w:lineRule="auto"/>
+      <w:spacing w:before="255" w:after="255"/>
+      <w:outlineLvl w:val="4"/>
     </w:pPr>
     <w:rPr>
-      <w:b w:val="1"/>
-      <w:i w:val="0"/>
+      <w:b/>
       <w:sz w:val="18"/>
       <w:szCs w:val="18"/>
     </w:rPr>
@@ -1782,36 +2318,78 @@
     <w:name w:val="heading 6"/>
     <w:basedOn w:val="Normal"/>
     <w:next w:val="Normal"/>
+    <w:uiPriority w:val="9"/>
+    <w:semiHidden/>
+    <w:unhideWhenUsed/>
+    <w:qFormat/>
     <w:pPr>
       <w:pBdr>
-        <w:top w:space="0" w:sz="0" w:val="nil"/>
-        <w:left w:space="0" w:sz="0" w:val="nil"/>
-        <w:bottom w:space="0" w:sz="0" w:val="nil"/>
-        <w:right w:space="0" w:sz="0" w:val="nil"/>
-        <w:between w:space="0" w:sz="0" w:val="nil"/>
+        <w:top w:val="nil"/>
+        <w:left w:val="nil"/>
+        <w:bottom w:val="nil"/>
+        <w:right w:val="nil"/>
+        <w:between w:val="nil"/>
       </w:pBdr>
-      <w:shd w:fill="auto" w:val="clear"/>
-      <w:spacing w:after="360" w:before="360" w:lineRule="auto"/>
+      <w:spacing w:before="360" w:after="360"/>
+      <w:outlineLvl w:val="5"/>
     </w:pPr>
     <w:rPr>
-      <w:b w:val="1"/>
-      <w:i w:val="0"/>
+      <w:b/>
       <w:sz w:val="16"/>
       <w:szCs w:val="16"/>
     </w:rPr>
+  </w:style>
+  <w:style w:type="character" w:default="1" w:styleId="DefaultParagraphFont">
+    <w:name w:val="Default Paragraph Font"/>
+    <w:uiPriority w:val="1"/>
+    <w:semiHidden/>
+    <w:unhideWhenUsed/>
+  </w:style>
+  <w:style w:type="table" w:default="1" w:styleId="TableNormal">
+    <w:name w:val="Normal Table"/>
+    <w:uiPriority w:val="99"/>
+    <w:semiHidden/>
+    <w:unhideWhenUsed/>
+    <w:tblPr>
+      <w:tblInd w:w="0" w:type="dxa"/>
+      <w:tblCellMar>
+        <w:top w:w="0" w:type="dxa"/>
+        <w:left w:w="108" w:type="dxa"/>
+        <w:bottom w:w="0" w:type="dxa"/>
+        <w:right w:w="108" w:type="dxa"/>
+      </w:tblCellMar>
+    </w:tblPr>
+  </w:style>
+  <w:style w:type="numbering" w:default="1" w:styleId="NoList">
+    <w:name w:val="No List"/>
+    <w:uiPriority w:val="99"/>
+    <w:semiHidden/>
+    <w:unhideWhenUsed/>
+  </w:style>
+  <w:style w:type="table" w:customStyle="1" w:styleId="TableNormal0">
+    <w:name w:val="TableNormal"/>
+    <w:tblPr>
+      <w:tblCellMar>
+        <w:top w:w="100" w:type="dxa"/>
+        <w:left w:w="100" w:type="dxa"/>
+        <w:bottom w:w="100" w:type="dxa"/>
+        <w:right w:w="100" w:type="dxa"/>
+      </w:tblCellMar>
+    </w:tblPr>
   </w:style>
   <w:style w:type="paragraph" w:styleId="Title">
     <w:name w:val="Title"/>
     <w:basedOn w:val="Normal"/>
     <w:next w:val="Normal"/>
+    <w:uiPriority w:val="10"/>
+    <w:qFormat/>
     <w:pPr>
-      <w:keepNext w:val="1"/>
-      <w:keepLines w:val="1"/>
-      <w:pageBreakBefore w:val="0"/>
-      <w:spacing w:after="120" w:before="480" w:lineRule="auto"/>
+      <w:keepNext/>
+      <w:keepLines/>
+      <w:spacing w:before="480" w:after="120"/>
     </w:pPr>
     <w:rPr>
-      <w:b w:val="1"/>
+      <w:b/>
       <w:sz w:val="72"/>
       <w:szCs w:val="72"/>
     </w:rPr>
@@ -1820,19 +2398,122 @@
     <w:name w:val="Subtitle"/>
     <w:basedOn w:val="Normal"/>
     <w:next w:val="Normal"/>
+    <w:uiPriority w:val="11"/>
+    <w:qFormat/>
     <w:pPr>
-      <w:keepNext w:val="1"/>
-      <w:keepLines w:val="1"/>
-      <w:pageBreakBefore w:val="0"/>
-      <w:spacing w:after="80" w:before="360" w:lineRule="auto"/>
+      <w:keepNext/>
+      <w:keepLines/>
+      <w:spacing w:before="360" w:after="80"/>
     </w:pPr>
     <w:rPr>
-      <w:rFonts w:ascii="Georgia" w:cs="Georgia" w:eastAsia="Georgia" w:hAnsi="Georgia"/>
-      <w:i w:val="1"/>
+      <w:rFonts w:ascii="Georgia" w:eastAsia="Georgia" w:hAnsi="Georgia" w:cs="Georgia"/>
+      <w:i/>
       <w:color w:val="666666"/>
       <w:sz w:val="48"/>
       <w:szCs w:val="48"/>
     </w:rPr>
+  </w:style>
+  <w:style w:type="character" w:styleId="CommentReference">
+    <w:name w:val="annotation reference"/>
+    <w:basedOn w:val="DefaultParagraphFont"/>
+    <w:uiPriority w:val="99"/>
+    <w:semiHidden/>
+    <w:unhideWhenUsed/>
+    <w:rsid w:val="00447663"/>
+    <w:rPr>
+      <w:sz w:val="16"/>
+      <w:szCs w:val="16"/>
+    </w:rPr>
+  </w:style>
+  <w:style w:type="paragraph" w:styleId="CommentText">
+    <w:name w:val="annotation text"/>
+    <w:basedOn w:val="Normal"/>
+    <w:link w:val="CommentTextChar"/>
+    <w:uiPriority w:val="99"/>
+    <w:semiHidden/>
+    <w:unhideWhenUsed/>
+    <w:rsid w:val="00447663"/>
+    <w:rPr>
+      <w:sz w:val="20"/>
+      <w:szCs w:val="20"/>
+    </w:rPr>
+  </w:style>
+  <w:style w:type="character" w:customStyle="1" w:styleId="CommentTextChar">
+    <w:name w:val="Comment Text Char"/>
+    <w:basedOn w:val="DefaultParagraphFont"/>
+    <w:link w:val="CommentText"/>
+    <w:uiPriority w:val="99"/>
+    <w:semiHidden/>
+    <w:rsid w:val="00447663"/>
+    <w:rPr>
+      <w:sz w:val="20"/>
+      <w:szCs w:val="20"/>
+    </w:rPr>
+  </w:style>
+  <w:style w:type="paragraph" w:styleId="CommentSubject">
+    <w:name w:val="annotation subject"/>
+    <w:basedOn w:val="CommentText"/>
+    <w:next w:val="CommentText"/>
+    <w:link w:val="CommentSubjectChar"/>
+    <w:uiPriority w:val="99"/>
+    <w:semiHidden/>
+    <w:unhideWhenUsed/>
+    <w:rsid w:val="00447663"/>
+    <w:rPr>
+      <w:b/>
+      <w:bCs/>
+    </w:rPr>
+  </w:style>
+  <w:style w:type="character" w:customStyle="1" w:styleId="CommentSubjectChar">
+    <w:name w:val="Comment Subject Char"/>
+    <w:basedOn w:val="CommentTextChar"/>
+    <w:link w:val="CommentSubject"/>
+    <w:uiPriority w:val="99"/>
+    <w:semiHidden/>
+    <w:rsid w:val="00447663"/>
+    <w:rPr>
+      <w:b/>
+      <w:bCs/>
+      <w:sz w:val="20"/>
+      <w:szCs w:val="20"/>
+    </w:rPr>
+  </w:style>
+  <w:style w:type="paragraph" w:styleId="BalloonText">
+    <w:name w:val="Balloon Text"/>
+    <w:basedOn w:val="Normal"/>
+    <w:link w:val="BalloonTextChar"/>
+    <w:uiPriority w:val="99"/>
+    <w:semiHidden/>
+    <w:unhideWhenUsed/>
+    <w:rsid w:val="00447663"/>
+    <w:rPr>
+      <w:rFonts w:ascii="Segoe UI" w:hAnsi="Segoe UI" w:cs="Segoe UI"/>
+      <w:sz w:val="18"/>
+      <w:szCs w:val="18"/>
+    </w:rPr>
+  </w:style>
+  <w:style w:type="character" w:customStyle="1" w:styleId="BalloonTextChar">
+    <w:name w:val="Balloon Text Char"/>
+    <w:basedOn w:val="DefaultParagraphFont"/>
+    <w:link w:val="BalloonText"/>
+    <w:uiPriority w:val="99"/>
+    <w:semiHidden/>
+    <w:rsid w:val="00447663"/>
+    <w:rPr>
+      <w:rFonts w:ascii="Segoe UI" w:hAnsi="Segoe UI" w:cs="Segoe UI"/>
+      <w:sz w:val="18"/>
+      <w:szCs w:val="18"/>
+    </w:rPr>
+  </w:style>
+  <w:style w:type="paragraph" w:styleId="Revision">
+    <w:name w:val="Revision"/>
+    <w:hidden/>
+    <w:uiPriority w:val="99"/>
+    <w:semiHidden/>
+    <w:rsid w:val="00A64B60"/>
+    <w:pPr>
+      <w:widowControl/>
+    </w:pPr>
   </w:style>
 </w:styles>
 </file>
@@ -2155,4 +2836,16 @@
   </a:objectDefaults>
   <a:extraClrSchemeLst/>
 </a:theme>
+</file>
+
+<file path=customXml/item1.xml><?xml version="1.0" encoding="utf-8"?>
+<b:Sources xmlns:b="http://schemas.openxmlformats.org/officeDocument/2006/bibliography" xmlns="http://schemas.openxmlformats.org/officeDocument/2006/bibliography" SelectedStyle="\APASixthEditionOfficeOnline.xsl" StyleName="APA" Version="6"/>
+</file>
+
+<file path=customXml/itemProps1.xml><?xml version="1.0" encoding="utf-8"?>
+<ds:datastoreItem xmlns:ds="http://schemas.openxmlformats.org/officeDocument/2006/customXml" ds:itemID="{1D1F2779-ADC4-4BD1-8C09-7E5F1155EE9D}">
+  <ds:schemaRefs>
+    <ds:schemaRef ds:uri="http://schemas.openxmlformats.org/officeDocument/2006/bibliography"/>
+  </ds:schemaRefs>
+</ds:datastoreItem>
 </file>